--- a/加拿大“宜居国度”表象下的制度性问题研究报告.docx
+++ b/加拿大“宜居国度”表象下的制度性问题研究报告.docx
@@ -4,22 +4,308 @@
   <w:body>
     <w:p>
       <w:pPr>
-        <w:widowControl/>
-        <w:spacing w:before="100" w:beforeAutospacing="1" w:after="100" w:afterAutospacing="1" w:line="240" w:lineRule="auto"/>
-        <w:rPr>
-          <w:rFonts w:ascii="宋体" w:eastAsia="宋体" w:hAnsi="宋体" w:cs="宋体"/>
-          <w:kern w:val="0"/>
-          <w:sz w:val="24"/>
-          <w14:ligatures w14:val="none"/>
-        </w:rPr>
-      </w:pPr>
-      <w:r>
-        <w:rPr>
-          <w:rFonts w:ascii="宋体" w:eastAsia="宋体" w:hAnsi="宋体" w:cs="宋体"/>
-          <w:kern w:val="0"/>
-          <w:sz w:val="24"/>
-          <w14:ligatures w14:val="none"/>
-        </w:rPr>
+        <w:jc w:val="center"/>
+        <w:rPr>
+          <w:rFonts w:ascii="微软雅黑" w:eastAsia="微软雅黑" w:hAnsi="微软雅黑"/>
+          <w:sz w:val="24"/>
+        </w:rPr>
+      </w:pPr>
+      <w:r>
+        <w:rPr>
+          <w:rFonts w:ascii="微软雅黑" w:eastAsia="微软雅黑" w:hAnsi="微软雅黑"/>
+          <w:sz w:val="24"/>
+        </w:rPr>
+        <w:t>Raelon Veritas Lee 出品</w:t>
+      </w:r>
+    </w:p>
+    <w:p>
+      <w:pPr>
+        <w:jc w:val="center"/>
+        <w:rPr>
+          <w:rFonts w:ascii="微软雅黑" w:eastAsia="微软雅黑" w:hAnsi="微软雅黑"/>
+          <w:sz w:val="24"/>
+        </w:rPr>
+      </w:pPr>
+      <w:r>
+        <w:rPr>
+          <w:rFonts w:ascii="微软雅黑" w:eastAsia="微软雅黑" w:hAnsi="微软雅黑" w:hint="eastAsia"/>
+          <w:sz w:val="24"/>
+        </w:rPr>
+        <w:t>基于</w:t>
+      </w:r>
+      <w:r>
+        <w:rPr>
+          <w:rFonts w:ascii="微软雅黑" w:eastAsia="微软雅黑" w:hAnsi="微软雅黑"/>
+          <w:sz w:val="24"/>
+        </w:rPr>
+        <w:t xml:space="preserve"> ChatGPT Deep Research 系列提示生成</w:t>
+      </w:r>
+    </w:p>
+    <w:p>
+      <w:pPr>
+        <w:jc w:val="center"/>
+        <w:rPr>
+          <w:rFonts w:ascii="微软雅黑" w:eastAsia="微软雅黑" w:hAnsi="微软雅黑"/>
+          <w:sz w:val="24"/>
+        </w:rPr>
+      </w:pPr>
+    </w:p>
+    <w:p>
+      <w:pPr>
+        <w:jc w:val="center"/>
+        <w:rPr>
+          <w:rFonts w:ascii="微软雅黑" w:eastAsia="微软雅黑" w:hAnsi="微软雅黑"/>
+          <w:sz w:val="24"/>
+        </w:rPr>
+      </w:pPr>
+      <w:r>
+        <w:rPr>
+          <w:rFonts w:ascii="微软雅黑" w:eastAsia="微软雅黑" w:hAnsi="微软雅黑"/>
+          <w:sz w:val="24"/>
+        </w:rPr>
+        <w:t>Produced by Raelon Veritas Lee</w:t>
+      </w:r>
+    </w:p>
+    <w:p>
+      <w:pPr>
+        <w:jc w:val="center"/>
+        <w:rPr>
+          <w:rFonts w:ascii="微软雅黑" w:eastAsia="微软雅黑" w:hAnsi="微软雅黑"/>
+          <w:sz w:val="24"/>
+        </w:rPr>
+      </w:pPr>
+      <w:r>
+        <w:rPr>
+          <w:rFonts w:ascii="微软雅黑" w:eastAsia="微软雅黑" w:hAnsi="微软雅黑"/>
+          <w:sz w:val="24"/>
+        </w:rPr>
+        <w:t>via ChatGPT Deep Research Prompt Series</w:t>
+      </w:r>
+    </w:p>
+    <w:p>
+      <w:pPr>
+        <w:jc w:val="center"/>
+        <w:rPr>
+          <w:rFonts w:ascii="微软雅黑" w:eastAsia="微软雅黑" w:hAnsi="微软雅黑"/>
+          <w:sz w:val="24"/>
+        </w:rPr>
+      </w:pPr>
+    </w:p>
+    <w:p>
+      <w:pPr>
+        <w:jc w:val="center"/>
+        <w:rPr>
+          <w:rFonts w:ascii="微软雅黑" w:eastAsia="微软雅黑" w:hAnsi="微软雅黑"/>
+          <w:sz w:val="24"/>
+        </w:rPr>
+      </w:pPr>
+      <w:r>
+        <w:rPr>
+          <w:rFonts w:ascii="微软雅黑" w:eastAsia="微软雅黑" w:hAnsi="微软雅黑" w:hint="eastAsia"/>
+          <w:sz w:val="24"/>
+        </w:rPr>
+        <w:t>原始仓库链接</w:t>
+      </w:r>
+      <w:r>
+        <w:rPr>
+          <w:rFonts w:ascii="微软雅黑" w:eastAsia="微软雅黑" w:hAnsi="微软雅黑"/>
+          <w:sz w:val="24"/>
+        </w:rPr>
+        <w:t xml:space="preserve"> / Original Repository</w:t>
+      </w:r>
+    </w:p>
+    <w:p>
+      <w:pPr>
+        <w:jc w:val="center"/>
+        <w:rPr>
+          <w:rFonts w:ascii="微软雅黑" w:eastAsia="微软雅黑" w:hAnsi="微软雅黑"/>
+          <w:sz w:val="24"/>
+        </w:rPr>
+      </w:pPr>
+      <w:r>
+        <w:rPr>
+          <w:rFonts w:ascii="微软雅黑" w:eastAsia="微软雅黑" w:hAnsi="微软雅黑"/>
+          <w:sz w:val="24"/>
+        </w:rPr>
+        <w:t>https://github.com/roclee2692/deep-research-openai-gpt</w:t>
+      </w:r>
+    </w:p>
+    <w:p>
+      <w:pPr>
+        <w:jc w:val="center"/>
+        <w:rPr>
+          <w:rFonts w:ascii="微软雅黑" w:eastAsia="微软雅黑" w:hAnsi="微软雅黑"/>
+          <w:sz w:val="24"/>
+        </w:rPr>
+      </w:pPr>
+    </w:p>
+    <w:p>
+      <w:pPr>
+        <w:jc w:val="center"/>
+        <w:rPr>
+          <w:rFonts w:ascii="微软雅黑" w:eastAsia="微软雅黑" w:hAnsi="微软雅黑"/>
+          <w:sz w:val="24"/>
+        </w:rPr>
+      </w:pPr>
+      <w:r>
+        <w:rPr>
+          <w:rFonts w:ascii="微软雅黑" w:eastAsia="微软雅黑" w:hAnsi="微软雅黑" w:hint="eastAsia"/>
+          <w:sz w:val="24"/>
+        </w:rPr>
+        <w:t>协议类型</w:t>
+      </w:r>
+      <w:r>
+        <w:rPr>
+          <w:rFonts w:ascii="微软雅黑" w:eastAsia="微软雅黑" w:hAnsi="微软雅黑"/>
+          <w:sz w:val="24"/>
+        </w:rPr>
+        <w:t xml:space="preserve"> / License</w:t>
+      </w:r>
+    </w:p>
+    <w:p>
+      <w:pPr>
+        <w:jc w:val="center"/>
+        <w:rPr>
+          <w:rFonts w:ascii="微软雅黑" w:eastAsia="微软雅黑" w:hAnsi="微软雅黑"/>
+          <w:sz w:val="24"/>
+        </w:rPr>
+      </w:pPr>
+      <w:r>
+        <w:rPr>
+          <w:rFonts w:ascii="微软雅黑" w:eastAsia="微软雅黑" w:hAnsi="微软雅黑"/>
+          <w:sz w:val="24"/>
+        </w:rPr>
+        <w:t>CC BY-NC-SA 4.0 International</w:t>
+      </w:r>
+    </w:p>
+    <w:p>
+      <w:pPr>
+        <w:jc w:val="center"/>
+        <w:rPr>
+          <w:rFonts w:ascii="微软雅黑" w:eastAsia="微软雅黑" w:hAnsi="微软雅黑"/>
+          <w:sz w:val="24"/>
+        </w:rPr>
+      </w:pPr>
+      <w:r>
+        <w:rPr>
+          <w:rFonts w:ascii="微软雅黑" w:eastAsia="微软雅黑" w:hAnsi="微软雅黑" w:hint="eastAsia"/>
+          <w:sz w:val="24"/>
+        </w:rPr>
+        <w:t>署名</w:t>
+      </w:r>
+      <w:r>
+        <w:rPr>
+          <w:rFonts w:ascii="微软雅黑" w:eastAsia="微软雅黑" w:hAnsi="微软雅黑"/>
+          <w:sz w:val="24"/>
+        </w:rPr>
+        <w:t xml:space="preserve"> - 非商业性使用 - 相同方式共享</w:t>
+      </w:r>
+    </w:p>
+    <w:p>
+      <w:pPr>
+        <w:jc w:val="center"/>
+        <w:rPr>
+          <w:rFonts w:ascii="微软雅黑" w:eastAsia="微软雅黑" w:hAnsi="微软雅黑"/>
+          <w:sz w:val="24"/>
+        </w:rPr>
+      </w:pPr>
+      <w:r>
+        <w:rPr>
+          <w:rFonts w:ascii="微软雅黑" w:eastAsia="微软雅黑" w:hAnsi="微软雅黑"/>
+          <w:sz w:val="24"/>
+        </w:rPr>
+        <w:t>Creative Commons Attribution-NonCommercial-ShareAlike 4.0</w:t>
+      </w:r>
+    </w:p>
+    <w:p>
+      <w:pPr>
+        <w:jc w:val="center"/>
+        <w:rPr>
+          <w:rFonts w:ascii="微软雅黑" w:eastAsia="微软雅黑" w:hAnsi="微软雅黑"/>
+          <w:sz w:val="24"/>
+        </w:rPr>
+      </w:pPr>
+    </w:p>
+    <w:p>
+      <w:pPr>
+        <w:jc w:val="center"/>
+        <w:rPr>
+          <w:rFonts w:ascii="微软雅黑" w:eastAsia="微软雅黑" w:hAnsi="微软雅黑"/>
+          <w:sz w:val="24"/>
+        </w:rPr>
+      </w:pPr>
+      <w:r>
+        <w:rPr>
+          <w:rFonts w:ascii="微软雅黑" w:eastAsia="微软雅黑" w:hAnsi="微软雅黑" w:hint="eastAsia"/>
+          <w:sz w:val="24"/>
+        </w:rPr>
+        <w:t>仅供非商业使用，转载请保留署名和仓库链接</w:t>
+      </w:r>
+    </w:p>
+    <w:p>
+      <w:pPr>
+        <w:jc w:val="center"/>
+        <w:rPr>
+          <w:rFonts w:ascii="微软雅黑" w:eastAsia="微软雅黑" w:hAnsi="微软雅黑"/>
+          <w:sz w:val="24"/>
+        </w:rPr>
+      </w:pPr>
+      <w:r>
+        <w:rPr>
+          <w:rFonts w:ascii="微软雅黑" w:eastAsia="微软雅黑" w:hAnsi="微软雅黑"/>
+          <w:sz w:val="24"/>
+        </w:rPr>
+        <w:t>Non-commercial use only; attribution and original link required</w:t>
+      </w:r>
+    </w:p>
+    <w:p>
+      <w:pPr>
+        <w:jc w:val="center"/>
+        <w:rPr>
+          <w:rFonts w:ascii="微软雅黑" w:eastAsia="微软雅黑" w:hAnsi="微软雅黑"/>
+          <w:sz w:val="24"/>
+        </w:rPr>
+      </w:pPr>
+    </w:p>
+    <w:p>
+      <w:pPr>
+        <w:widowControl/>
+        <w:rPr>
+          <w:rFonts w:ascii="宋体" w:eastAsia="宋体" w:hAnsi="宋体" w:cs="宋体"/>
+          <w:kern w:val="0"/>
+          <w:sz w:val="24"/>
+          <w14:ligatures w14:val="none"/>
+        </w:rPr>
+      </w:pPr>
+      <w:r>
+        <w:rPr>
+          <w:rFonts w:ascii="宋体" w:eastAsia="宋体" w:hAnsi="宋体" w:cs="宋体"/>
+          <w:kern w:val="0"/>
+          <w:sz w:val="24"/>
+          <w14:ligatures w14:val="none"/>
+        </w:rPr>
+        <w:br w:type="page"/>
+      </w:r>
+    </w:p>
+    <w:p>
+      <w:pPr>
+        <w:widowControl/>
+        <w:spacing w:before="100" w:beforeAutospacing="1" w:after="100" w:afterAutospacing="1" w:line="240" w:lineRule="auto"/>
+        <w:rPr>
+          <w:rFonts w:ascii="宋体" w:eastAsia="宋体" w:hAnsi="宋体" w:cs="宋体"/>
+          <w:kern w:val="0"/>
+          <w:sz w:val="24"/>
+          <w14:ligatures w14:val="none"/>
+        </w:rPr>
+      </w:pPr>
+      <w:r>
+        <w:rPr>
+          <w:rFonts w:ascii="宋体" w:eastAsia="宋体" w:hAnsi="宋体" w:cs="宋体"/>
+          <w:kern w:val="0"/>
+          <w:sz w:val="24"/>
+          <w14:ligatures w14:val="none"/>
+        </w:rPr>
+        <w:lastRenderedPageBreak/>
         <w:t>好的，我将为你撰写一篇关于加拿大的系统性居住结构研究报告，聚焦于其“宜居模板”形象与实际制度滞后之间的真实反差。 报告将以论文形式呈现，涵盖政治、经济、社会文化、医疗、移民就业等核心维度，辅以真实案例与数据支撑。 此外，我也会为你设计一个适合Notion或Obsidian使用的“国家认知数据库”结构模板，便于未来扩展和动态更新。 完成后会第一时间呈上。</w:t>
       </w:r>
     </w:p>
@@ -97,29 +383,9 @@
           <w:sz w:val="24"/>
           <w14:ligatures w14:val="none"/>
         </w:rPr>
-        <w:t>加拿大常年位列全球宜居城市排行榜前列：例如2023年《经济学人》全球宜</w:t>
-      </w:r>
-      <w:proofErr w:type="gramStart"/>
-      <w:r>
-        <w:rPr>
-          <w:rFonts w:ascii="宋体" w:eastAsia="宋体" w:hAnsi="宋体" w:cs="宋体"/>
-          <w:kern w:val="0"/>
-          <w:sz w:val="24"/>
-          <w14:ligatures w14:val="none"/>
-        </w:rPr>
-        <w:t>居指数</w:t>
-      </w:r>
-      <w:proofErr w:type="gramEnd"/>
-      <w:r>
-        <w:rPr>
-          <w:rFonts w:ascii="宋体" w:eastAsia="宋体" w:hAnsi="宋体" w:cs="宋体"/>
-          <w:kern w:val="0"/>
-          <w:sz w:val="24"/>
-          <w14:ligatures w14:val="none"/>
-        </w:rPr>
-        <w:t>中，温哥华、第七的卡尔加里和第九的多伦多均进入世界前十 (</w:t>
-      </w:r>
-      <w:hyperlink r:id="rId5" w:anchor=":~:text=Specifically%2C%20these%20were%3A%20Vancouver%20in,liveability%20according%20to%20EIU%E2%80%99s%20index" w:history="1">
+        <w:t>加拿大常年位列全球宜居城市排行榜前列：例如2023年《经济学人》全球宜居指数中，温哥华、第七的卡尔加里和第九的多伦多均进入世界前十 (</w:t>
+      </w:r>
+      <w:hyperlink r:id="rId7" w:anchor=":~:text=Specifically%2C%20these%20were%3A%20Vancouver%20in,liveability%20according%20to%20EIU%E2%80%99s%20index" w:history="1">
         <w:r>
           <w:rPr>
             <w:rFonts w:ascii="宋体" w:eastAsia="宋体" w:hAnsi="宋体" w:cs="宋体"/>
@@ -139,27 +405,7 @@
           <w:sz w:val="24"/>
           <w14:ligatures w14:val="none"/>
         </w:rPr>
-        <w:t>)。这使加拿大在人们心中树立了“宜居模板”的形象。然而，高</w:t>
-      </w:r>
-      <w:proofErr w:type="gramStart"/>
-      <w:r>
-        <w:rPr>
-          <w:rFonts w:ascii="宋体" w:eastAsia="宋体" w:hAnsi="宋体" w:cs="宋体"/>
-          <w:kern w:val="0"/>
-          <w:sz w:val="24"/>
-          <w14:ligatures w14:val="none"/>
-        </w:rPr>
-        <w:t>宜居度的</w:t>
-      </w:r>
-      <w:proofErr w:type="gramEnd"/>
-      <w:r>
-        <w:rPr>
-          <w:rFonts w:ascii="宋体" w:eastAsia="宋体" w:hAnsi="宋体" w:cs="宋体"/>
-          <w:kern w:val="0"/>
-          <w:sz w:val="24"/>
-          <w14:ligatures w14:val="none"/>
-        </w:rPr>
-        <w:t>光环背后，也隐藏着一系列制度性问题与结构性滞后。本文将从政治制度、医疗与社保、移民与就业、经济结构、文化心理、安全治安和信息自由等角度，对加拿大这一“宜居国度”的真实面貌进行系统性剖析，并通过真实案例揭示其表象背后的结构性真相。这将有助于读者建立更清晰、理性的国家评价体系，为未来移民或跨国生活决策提供参考。</w:t>
+        <w:t>)。这使加拿大在人们心中树立了“宜居模板”的形象。然而，高宜居度的光环背后，也隐藏着一系列制度性问题与结构性滞后。本文将从政治制度、医疗与社保、移民与就业、经济结构、文化心理、安全治安和信息自由等角度，对加拿大这一“宜居国度”的真实面貌进行系统性剖析，并通过真实案例揭示其表象背后的结构性真相。这将有助于读者建立更清晰、理性的国家评价体系，为未来移民或跨国生活决策提供参考。</w:t>
       </w:r>
     </w:p>
     <w:p>
@@ -208,29 +454,9 @@
           <w:sz w:val="24"/>
           <w14:ligatures w14:val="none"/>
         </w:rPr>
-        <w:t>作为典型的西方自由民主国家，加拿大的政治制度在全球治理指标中表现优异。根据世界银行指标，加拿大政府效率指标处于第92</w:t>
-      </w:r>
-      <w:proofErr w:type="gramStart"/>
-      <w:r>
-        <w:rPr>
-          <w:rFonts w:ascii="宋体" w:eastAsia="宋体" w:hAnsi="宋体" w:cs="宋体"/>
-          <w:kern w:val="0"/>
-          <w:sz w:val="24"/>
-          <w14:ligatures w14:val="none"/>
-        </w:rPr>
-        <w:t>百</w:t>
-      </w:r>
-      <w:proofErr w:type="gramEnd"/>
-      <w:r>
-        <w:rPr>
-          <w:rFonts w:ascii="宋体" w:eastAsia="宋体" w:hAnsi="宋体" w:cs="宋体"/>
-          <w:kern w:val="0"/>
-          <w:sz w:val="24"/>
-          <w14:ligatures w14:val="none"/>
-        </w:rPr>
-        <w:t>分位左右 (</w:t>
-      </w:r>
-      <w:hyperlink r:id="rId6" w:anchor=":~:text=,Bank%20collection%20of%20development%20indicators" w:history="1">
+        <w:t>作为典型的西方自由民主国家，加拿大的政治制度在全球治理指标中表现优异。根据世界银行指标，加拿大政府效率指标处于第92百分位左右 (</w:t>
+      </w:r>
+      <w:hyperlink r:id="rId8" w:anchor=":~:text=,Bank%20collection%20of%20development%20indicators" w:history="1">
         <w:r>
           <w:rPr>
             <w:rFonts w:ascii="宋体" w:eastAsia="宋体" w:hAnsi="宋体" w:cs="宋体"/>
@@ -252,7 +478,7 @@
         </w:rPr>
         <w:t>)；在自由度方面，加拿大在自由之家（Freedom House）的评分为97（满分100），被评为“自由”国家 (</w:t>
       </w:r>
-      <w:hyperlink r:id="rId7" w:anchor=":~:text=Countries%20and%20Territories%20,Chad" w:history="1">
+      <w:hyperlink r:id="rId9" w:anchor=":~:text=Countries%20and%20Territories%20,Chad" w:history="1">
         <w:r>
           <w:rPr>
             <w:rFonts w:ascii="宋体" w:eastAsia="宋体" w:hAnsi="宋体" w:cs="宋体"/>
@@ -274,7 +500,7 @@
         </w:rPr>
         <w:t>)。同时，加拿大在透明国际的清廉指数中排名全球第12位左右（2023年得分76/100） (</w:t>
       </w:r>
-      <w:hyperlink r:id="rId8" w:anchor=":~:text=2023%20Corruption%20Perceptions%20Index%20results,and%20ranking%2014th%20last%20year" w:history="1">
+      <w:hyperlink r:id="rId10" w:anchor=":~:text=2023%20Corruption%20Perceptions%20Index%20results,and%20ranking%2014th%20last%20year" w:history="1">
         <w:r>
           <w:rPr>
             <w:rFonts w:ascii="宋体" w:eastAsia="宋体" w:hAnsi="宋体" w:cs="宋体"/>
@@ -379,7 +605,7 @@
         </w:rPr>
         <w:t>的苗头：公民对政府和议会的信任度仅在五成左右徘徊 (</w:t>
       </w:r>
-      <w:hyperlink r:id="rId9" w:anchor=":~:text=Government%20at%20a%20Glance%202023%3A,a%20share%205%20percentage" w:history="1">
+      <w:hyperlink r:id="rId11" w:anchor=":~:text=Government%20at%20a%20Glance%202023%3A,a%20share%205%20percentage" w:history="1">
         <w:r>
           <w:rPr>
             <w:rFonts w:ascii="宋体" w:eastAsia="宋体" w:hAnsi="宋体" w:cs="宋体"/>
@@ -399,27 +625,7 @@
           <w:sz w:val="24"/>
           <w14:ligatures w14:val="none"/>
         </w:rPr>
-        <w:t>)。虽然腐败程度低，</w:t>
-      </w:r>
-      <w:proofErr w:type="gramStart"/>
-      <w:r>
-        <w:rPr>
-          <w:rFonts w:ascii="宋体" w:eastAsia="宋体" w:hAnsi="宋体" w:cs="宋体"/>
-          <w:kern w:val="0"/>
-          <w:sz w:val="24"/>
-          <w14:ligatures w14:val="none"/>
-        </w:rPr>
-        <w:t>但例如</w:t>
-      </w:r>
-      <w:proofErr w:type="gramEnd"/>
-      <w:r>
-        <w:rPr>
-          <w:rFonts w:ascii="宋体" w:eastAsia="宋体" w:hAnsi="宋体" w:cs="宋体"/>
-          <w:kern w:val="0"/>
-          <w:sz w:val="24"/>
-          <w14:ligatures w14:val="none"/>
-        </w:rPr>
-        <w:t>特鲁多政府曾爆出的SNC-Lavalin事件等政治丑闻也削弱了公众对政府廉洁的认知。这提醒我们，加拿大的民主制度框架虽成熟，但如何提升政策执行力、缩短政府回应民意的滞后期，仍是摆在决策者面前的课题。</w:t>
+        <w:t>)。虽然腐败程度低，但例如特鲁多政府曾爆出的SNC-Lavalin事件等政治丑闻也削弱了公众对政府廉洁的认知。这提醒我们，加拿大的民主制度框架虽成熟，但如何提升政策执行力、缩短政府回应民意的滞后期，仍是摆在决策者面前的课题。</w:t>
       </w:r>
     </w:p>
     <w:p>
@@ -447,285 +653,28 @@
           <w:szCs w:val="36"/>
           <w14:ligatures w14:val="none"/>
         </w:rPr>
-        <w:t>二、医疗与社会保障：全民</w:t>
-      </w:r>
-      <w:proofErr w:type="gramStart"/>
-      <w:r>
-        <w:rPr>
-          <w:rFonts w:ascii="宋体" w:eastAsia="宋体" w:hAnsi="宋体" w:cs="宋体"/>
-          <w:b/>
-          <w:bCs/>
-          <w:kern w:val="0"/>
-          <w:sz w:val="36"/>
-          <w:szCs w:val="36"/>
-          <w14:ligatures w14:val="none"/>
-        </w:rPr>
-        <w:t>医</w:t>
-      </w:r>
-      <w:proofErr w:type="gramEnd"/>
-      <w:r>
-        <w:rPr>
-          <w:rFonts w:ascii="宋体" w:eastAsia="宋体" w:hAnsi="宋体" w:cs="宋体"/>
-          <w:b/>
-          <w:bCs/>
-          <w:kern w:val="0"/>
-          <w:sz w:val="36"/>
-          <w:szCs w:val="36"/>
-          <w14:ligatures w14:val="none"/>
-        </w:rPr>
-        <w:t>保的理想与现实</w:t>
-      </w:r>
-    </w:p>
-    <w:p>
-      <w:pPr>
-        <w:widowControl/>
-        <w:spacing w:before="100" w:beforeAutospacing="1" w:after="100" w:afterAutospacing="1" w:line="240" w:lineRule="auto"/>
-        <w:rPr>
-          <w:rFonts w:ascii="宋体" w:eastAsia="宋体" w:hAnsi="宋体" w:cs="宋体"/>
-          <w:kern w:val="0"/>
-          <w:sz w:val="24"/>
-          <w14:ligatures w14:val="none"/>
-        </w:rPr>
-      </w:pPr>
-      <w:r>
-        <w:rPr>
-          <w:rFonts w:ascii="宋体" w:eastAsia="宋体" w:hAnsi="宋体" w:cs="宋体"/>
-          <w:kern w:val="0"/>
-          <w:sz w:val="24"/>
-          <w14:ligatures w14:val="none"/>
-        </w:rPr>
-        <w:t>加拿大实行全民</w:t>
-      </w:r>
-      <w:proofErr w:type="gramStart"/>
-      <w:r>
-        <w:rPr>
-          <w:rFonts w:ascii="宋体" w:eastAsia="宋体" w:hAnsi="宋体" w:cs="宋体"/>
-          <w:kern w:val="0"/>
-          <w:sz w:val="24"/>
-          <w14:ligatures w14:val="none"/>
-        </w:rPr>
-        <w:t>医</w:t>
-      </w:r>
-      <w:proofErr w:type="gramEnd"/>
-      <w:r>
-        <w:rPr>
-          <w:rFonts w:ascii="宋体" w:eastAsia="宋体" w:hAnsi="宋体" w:cs="宋体"/>
-          <w:kern w:val="0"/>
-          <w:sz w:val="24"/>
-          <w14:ligatures w14:val="none"/>
-        </w:rPr>
-        <w:t>保（Medicare）体系，在国际上以免费医疗闻名。但理想与现实存在落差：医疗资源供给不足导致患者面临漫长的等待时间，成为困扰加拿大的一大痼疾。据统计，加拿大全国正有超过100万例患者在等待接受各类医疗程序，其中神经外科手术等待时间最长，平均需要46.9周；即便专科肿瘤科等相对较快，等待时间也要3.7周左右 (</w:t>
-      </w:r>
-      <w:hyperlink r:id="rId10" w:anchor=":~:text=%E5%8A%A0%E6%8B%BF%E5%A4%A7%E5%A4%B4%E6%9D%A1%EF%BC%88ID%3A%20Canadanews%EF%BC%89%E8%8E%B7%E6%82%89%EF%BC%8C%E7%A5%9E%E7%BB%8F%E5%A4%96%E7%A7%91%E6%89%8B%E6%9C%AF%E7%9A%84%E7%AD%89%E5%BE%85%E6%97%B6%E9%97%B4%E6%9C%80%E9%95%BF%EF%BC%8C%E9%9C%80%E8%A6%8146" w:history="1">
-        <w:r>
-          <w:rPr>
-            <w:rFonts w:ascii="宋体" w:eastAsia="宋体" w:hAnsi="宋体" w:cs="宋体"/>
-            <w:color w:val="0000FF"/>
-            <w:kern w:val="0"/>
-            <w:sz w:val="24"/>
-            <w:u w:val="single"/>
-            <w14:ligatures w14:val="none"/>
-          </w:rPr>
-          <w:t>治疗癌症就回中国吧，加拿大医疗轮候时间创新高，看个肿瘤要等1个月|界面新闻 · JMedia</w:t>
-        </w:r>
-      </w:hyperlink>
-      <w:r>
-        <w:rPr>
-          <w:rFonts w:ascii="宋体" w:eastAsia="宋体" w:hAnsi="宋体" w:cs="宋体"/>
-          <w:kern w:val="0"/>
-          <w:sz w:val="24"/>
-          <w14:ligatures w14:val="none"/>
-        </w:rPr>
-        <w:t>)。这样的**“排队看病”现象**使不少患者苦不堪言——等待过程中病情可能恶化，生活质量严重下降。现实中，一些加拿大人不得不寻求非常规手段，例如赴美国、自费去私立诊所甚至回流本国治疗。有媒体报道，一对华人夫妇因女儿在加拿大排队手术等了几年无果，最终选择送回中国手术，可见问题之严峻。</w:t>
-      </w:r>
-    </w:p>
-    <w:p>
-      <w:pPr>
-        <w:widowControl/>
-        <w:spacing w:before="100" w:beforeAutospacing="1" w:after="100" w:afterAutospacing="1" w:line="240" w:lineRule="auto"/>
-        <w:rPr>
-          <w:rFonts w:ascii="宋体" w:eastAsia="宋体" w:hAnsi="宋体" w:cs="宋体"/>
-          <w:kern w:val="0"/>
-          <w:sz w:val="24"/>
-          <w14:ligatures w14:val="none"/>
-        </w:rPr>
-      </w:pPr>
-      <w:r>
-        <w:rPr>
-          <w:rFonts w:ascii="宋体" w:eastAsia="宋体" w:hAnsi="宋体" w:cs="宋体"/>
-          <w:kern w:val="0"/>
-          <w:sz w:val="24"/>
-          <w14:ligatures w14:val="none"/>
-        </w:rPr>
-        <w:t>全民</w:t>
-      </w:r>
-      <w:proofErr w:type="gramStart"/>
-      <w:r>
-        <w:rPr>
-          <w:rFonts w:ascii="宋体" w:eastAsia="宋体" w:hAnsi="宋体" w:cs="宋体"/>
-          <w:kern w:val="0"/>
-          <w:sz w:val="24"/>
-          <w14:ligatures w14:val="none"/>
-        </w:rPr>
-        <w:t>医</w:t>
-      </w:r>
-      <w:proofErr w:type="gramEnd"/>
-      <w:r>
-        <w:rPr>
-          <w:rFonts w:ascii="宋体" w:eastAsia="宋体" w:hAnsi="宋体" w:cs="宋体"/>
-          <w:kern w:val="0"/>
-          <w:sz w:val="24"/>
-          <w14:ligatures w14:val="none"/>
-        </w:rPr>
-        <w:t>保覆盖的范围也有局限。加拿大医疗体系主要保障“看病”和“住院”费用，但处方药、康复理疗、牙科、眼科等往往不在公费范围内，需要自行购买商业保险或自掏腰包 (</w:t>
-      </w:r>
-      <w:hyperlink r:id="rId11" w:anchor=":~:text=%E7%83%AD%E8%AE%AE" w:history="1">
-        <w:proofErr w:type="gramStart"/>
-        <w:r>
-          <w:rPr>
-            <w:rFonts w:ascii="宋体" w:eastAsia="宋体" w:hAnsi="宋体" w:cs="宋体"/>
-            <w:color w:val="0000FF"/>
-            <w:kern w:val="0"/>
-            <w:sz w:val="24"/>
-            <w:u w:val="single"/>
-            <w14:ligatures w14:val="none"/>
-          </w:rPr>
-          <w:t>热议|</w:t>
-        </w:r>
-        <w:proofErr w:type="gramEnd"/>
-        <w:r>
-          <w:rPr>
-            <w:rFonts w:ascii="宋体" w:eastAsia="宋体" w:hAnsi="宋体" w:cs="宋体"/>
-            <w:color w:val="0000FF"/>
-            <w:kern w:val="0"/>
-            <w:sz w:val="24"/>
-            <w:u w:val="single"/>
-            <w14:ligatures w14:val="none"/>
-          </w:rPr>
-          <w:t xml:space="preserve"> 加拿大看病不要钱，要命？不属实！</w:t>
-        </w:r>
-      </w:hyperlink>
-      <w:r>
-        <w:rPr>
-          <w:rFonts w:ascii="宋体" w:eastAsia="宋体" w:hAnsi="宋体" w:cs="宋体"/>
-          <w:kern w:val="0"/>
-          <w:sz w:val="24"/>
-          <w14:ligatures w14:val="none"/>
-        </w:rPr>
-        <w:t>)。这对于低收入群体和新移民来说是笔不小的负担。此外，加拿大每千人口医生数量和病床数量在经合组织（OECD）国家中并不突出，近年家庭医生短缺问题凸显，许多居民抱怨“</w:t>
-      </w:r>
-      <w:r>
-        <w:rPr>
-          <w:rFonts w:ascii="宋体" w:eastAsia="宋体" w:hAnsi="宋体" w:cs="宋体"/>
-          <w:b/>
-          <w:bCs/>
-          <w:kern w:val="0"/>
-          <w:sz w:val="24"/>
-          <w14:ligatures w14:val="none"/>
-        </w:rPr>
-        <w:t>看病难</w:t>
-      </w:r>
-      <w:r>
-        <w:rPr>
-          <w:rFonts w:ascii="宋体" w:eastAsia="宋体" w:hAnsi="宋体" w:cs="宋体"/>
-          <w:kern w:val="0"/>
-          <w:sz w:val="24"/>
-          <w14:ligatures w14:val="none"/>
-        </w:rPr>
-        <w:t>”——不仅要等专科，找个家庭</w:t>
-      </w:r>
-      <w:proofErr w:type="gramStart"/>
-      <w:r>
-        <w:rPr>
-          <w:rFonts w:ascii="宋体" w:eastAsia="宋体" w:hAnsi="宋体" w:cs="宋体"/>
-          <w:kern w:val="0"/>
-          <w:sz w:val="24"/>
-          <w14:ligatures w14:val="none"/>
-        </w:rPr>
-        <w:t>医生收新病人</w:t>
-      </w:r>
-      <w:proofErr w:type="gramEnd"/>
-      <w:r>
-        <w:rPr>
-          <w:rFonts w:ascii="宋体" w:eastAsia="宋体" w:hAnsi="宋体" w:cs="宋体"/>
-          <w:kern w:val="0"/>
-          <w:sz w:val="24"/>
-          <w14:ligatures w14:val="none"/>
-        </w:rPr>
-        <w:t>也很困难。</w:t>
-      </w:r>
-    </w:p>
-    <w:p>
-      <w:pPr>
-        <w:widowControl/>
-        <w:spacing w:before="100" w:beforeAutospacing="1" w:after="100" w:afterAutospacing="1" w:line="240" w:lineRule="auto"/>
-        <w:rPr>
-          <w:rFonts w:ascii="宋体" w:eastAsia="宋体" w:hAnsi="宋体" w:cs="宋体"/>
-          <w:kern w:val="0"/>
-          <w:sz w:val="24"/>
-          <w14:ligatures w14:val="none"/>
-        </w:rPr>
-      </w:pPr>
-      <w:r>
-        <w:rPr>
-          <w:rFonts w:ascii="宋体" w:eastAsia="宋体" w:hAnsi="宋体" w:cs="宋体"/>
-          <w:kern w:val="0"/>
-          <w:sz w:val="24"/>
-          <w14:ligatures w14:val="none"/>
-        </w:rPr>
-        <w:t>在社会保障方面，加拿大建立了完善的养老金、失业救济和福利制度。如养老金体系包括**加拿大退休金计划（CPP）**和老人保障(OAS)，为老年人提供基本收入保障；失业者可以申请就业保险金（EI）暂渡难关。这些措施使加拿大的社会安全网较为健全。不过，在高生活成本的背景下，政府福利的实际保障力度受到挑战。例如，老年福利水平并不算高，一些退休人士仍需兼职工作或依赖个人储蓄养老。育儿津贴、低收入补助等社保项目虽然覆盖面广，但其金额往往只是“杯水车薪”。不少新移民家庭反映，在房租、日托等高昂开支面前，政府补贴相对有限，很难真正减轻生活压力。</w:t>
-      </w:r>
-    </w:p>
-    <w:p>
-      <w:pPr>
-        <w:widowControl/>
-        <w:spacing w:before="100" w:beforeAutospacing="1" w:after="100" w:afterAutospacing="1" w:line="240" w:lineRule="auto"/>
-        <w:rPr>
-          <w:rFonts w:ascii="宋体" w:eastAsia="宋体" w:hAnsi="宋体" w:cs="宋体"/>
-          <w:kern w:val="0"/>
-          <w:sz w:val="24"/>
-          <w14:ligatures w14:val="none"/>
-        </w:rPr>
-      </w:pPr>
-      <w:r>
-        <w:rPr>
-          <w:rFonts w:ascii="宋体" w:eastAsia="宋体" w:hAnsi="宋体" w:cs="宋体"/>
-          <w:b/>
-          <w:bCs/>
-          <w:kern w:val="0"/>
-          <w:sz w:val="24"/>
-          <w14:ligatures w14:val="none"/>
-        </w:rPr>
-        <w:t>案例分析：等待数月的手术</w:t>
-      </w:r>
-      <w:r>
-        <w:rPr>
-          <w:rFonts w:ascii="宋体" w:eastAsia="宋体" w:hAnsi="宋体" w:cs="宋体"/>
-          <w:kern w:val="0"/>
-          <w:sz w:val="24"/>
-          <w14:ligatures w14:val="none"/>
-        </w:rPr>
-        <w:t xml:space="preserve"> – 在加拿大，等待手术的漫长经历屡见报端。一位在安省的患者因为膝关节置换手术排队等待超过一年仍未有确切安排，不得不每日服用止痛药，严重影响了生活。像这样等待</w:t>
-      </w:r>
-      <w:r>
-        <w:rPr>
-          <w:rFonts w:ascii="宋体" w:eastAsia="宋体" w:hAnsi="宋体" w:cs="宋体"/>
-          <w:b/>
-          <w:bCs/>
-          <w:kern w:val="0"/>
-          <w:sz w:val="24"/>
-          <w14:ligatures w14:val="none"/>
-        </w:rPr>
-        <w:t>8到12个月</w:t>
-      </w:r>
-      <w:r>
-        <w:rPr>
-          <w:rFonts w:ascii="宋体" w:eastAsia="宋体" w:hAnsi="宋体" w:cs="宋体"/>
-          <w:kern w:val="0"/>
-          <w:sz w:val="24"/>
-          <w14:ligatures w14:val="none"/>
-        </w:rPr>
-        <w:t>做非紧急手术的情况并非个例。有统计显示，加拿大全国医疗等待的平均时间在2022年达到历史最高的27.4周，中位数等待时间比医生认为的合理上限多出3周以上 (</w:t>
+        <w:t>二、医疗与社会保障：全民医保的理想与现实</w:t>
+      </w:r>
+    </w:p>
+    <w:p>
+      <w:pPr>
+        <w:widowControl/>
+        <w:spacing w:before="100" w:beforeAutospacing="1" w:after="100" w:afterAutospacing="1" w:line="240" w:lineRule="auto"/>
+        <w:rPr>
+          <w:rFonts w:ascii="宋体" w:eastAsia="宋体" w:hAnsi="宋体" w:cs="宋体"/>
+          <w:kern w:val="0"/>
+          <w:sz w:val="24"/>
+          <w14:ligatures w14:val="none"/>
+        </w:rPr>
+      </w:pPr>
+      <w:r>
+        <w:rPr>
+          <w:rFonts w:ascii="宋体" w:eastAsia="宋体" w:hAnsi="宋体" w:cs="宋体"/>
+          <w:kern w:val="0"/>
+          <w:sz w:val="24"/>
+          <w14:ligatures w14:val="none"/>
+        </w:rPr>
+        <w:t>加拿大实行全民医保（Medicare）体系，在国际上以免费医疗闻名。但理想与现实存在落差：医疗资源供给不足导致患者面临漫长的等待时间，成为困扰加拿大的一大痼疾。据统计，加拿大全国正有超过100万例患者在等待接受各类医疗程序，其中神经外科手术等待时间最长，平均需要46.9周；即便专科肿瘤科等相对较快，等待时间也要3.7周左右 (</w:t>
       </w:r>
       <w:hyperlink r:id="rId12" w:anchor=":~:text=%E5%8A%A0%E6%8B%BF%E5%A4%A7%E5%A4%B4%E6%9D%A1%EF%BC%88ID%3A%20Canadanews%EF%BC%89%E8%8E%B7%E6%82%89%EF%BC%8C%E7%A5%9E%E7%BB%8F%E5%A4%96%E7%A7%91%E6%89%8B%E6%9C%AF%E7%9A%84%E7%AD%89%E5%BE%85%E6%97%B6%E9%97%B4%E6%9C%80%E9%95%BF%EF%BC%8C%E9%9C%80%E8%A6%8146" w:history="1">
         <w:r>
@@ -747,6 +696,164 @@
           <w:sz w:val="24"/>
           <w14:ligatures w14:val="none"/>
         </w:rPr>
+        <w:t>)。这样的**“排队看病”现象**使不少患者苦不堪言——等待过程中病情可能恶化，生活质量严重下降。现实中，一些加拿大人不得不寻求非常规手段，例如赴美国、自费去私立诊所甚至回流本国治疗。有媒体报道，一对华人夫妇因女儿在加拿大排队手术等了几年无果，最终选择送回中国手术，可见问题之严峻。</w:t>
+      </w:r>
+    </w:p>
+    <w:p>
+      <w:pPr>
+        <w:widowControl/>
+        <w:spacing w:before="100" w:beforeAutospacing="1" w:after="100" w:afterAutospacing="1" w:line="240" w:lineRule="auto"/>
+        <w:rPr>
+          <w:rFonts w:ascii="宋体" w:eastAsia="宋体" w:hAnsi="宋体" w:cs="宋体"/>
+          <w:kern w:val="0"/>
+          <w:sz w:val="24"/>
+          <w14:ligatures w14:val="none"/>
+        </w:rPr>
+      </w:pPr>
+      <w:r>
+        <w:rPr>
+          <w:rFonts w:ascii="宋体" w:eastAsia="宋体" w:hAnsi="宋体" w:cs="宋体"/>
+          <w:kern w:val="0"/>
+          <w:sz w:val="24"/>
+          <w14:ligatures w14:val="none"/>
+        </w:rPr>
+        <w:t>全民医保覆盖的范围也有局限。加拿大医疗体系主要保障“看病”和“住院”费用，但处方药、康复理疗、牙科、眼科等往往不在公费范围内，需要自行购买商业保险或自掏腰包 (</w:t>
+      </w:r>
+      <w:hyperlink r:id="rId13" w:anchor=":~:text=%E7%83%AD%E8%AE%AE" w:history="1">
+        <w:r>
+          <w:rPr>
+            <w:rFonts w:ascii="宋体" w:eastAsia="宋体" w:hAnsi="宋体" w:cs="宋体"/>
+            <w:color w:val="0000FF"/>
+            <w:kern w:val="0"/>
+            <w:sz w:val="24"/>
+            <w:u w:val="single"/>
+            <w14:ligatures w14:val="none"/>
+          </w:rPr>
+          <w:t>热议| 加拿大看病不要钱，要命？不属实！</w:t>
+        </w:r>
+      </w:hyperlink>
+      <w:r>
+        <w:rPr>
+          <w:rFonts w:ascii="宋体" w:eastAsia="宋体" w:hAnsi="宋体" w:cs="宋体"/>
+          <w:kern w:val="0"/>
+          <w:sz w:val="24"/>
+          <w14:ligatures w14:val="none"/>
+        </w:rPr>
+        <w:t>)。这对于低收入群体和新移民来说是笔不小的负担。此外，加拿大每千人口医生数量和病床数量在经合组织（OECD）国家中并不突出，近年家庭医生短缺问题凸显，许多居民抱怨“</w:t>
+      </w:r>
+      <w:r>
+        <w:rPr>
+          <w:rFonts w:ascii="宋体" w:eastAsia="宋体" w:hAnsi="宋体" w:cs="宋体"/>
+          <w:b/>
+          <w:bCs/>
+          <w:kern w:val="0"/>
+          <w:sz w:val="24"/>
+          <w14:ligatures w14:val="none"/>
+        </w:rPr>
+        <w:t>看病难</w:t>
+      </w:r>
+      <w:r>
+        <w:rPr>
+          <w:rFonts w:ascii="宋体" w:eastAsia="宋体" w:hAnsi="宋体" w:cs="宋体"/>
+          <w:kern w:val="0"/>
+          <w:sz w:val="24"/>
+          <w14:ligatures w14:val="none"/>
+        </w:rPr>
+        <w:t>”——不仅要等专科，找个家庭医生收新病人也很困难。</w:t>
+      </w:r>
+    </w:p>
+    <w:p>
+      <w:pPr>
+        <w:widowControl/>
+        <w:spacing w:before="100" w:beforeAutospacing="1" w:after="100" w:afterAutospacing="1" w:line="240" w:lineRule="auto"/>
+        <w:rPr>
+          <w:rFonts w:ascii="宋体" w:eastAsia="宋体" w:hAnsi="宋体" w:cs="宋体"/>
+          <w:kern w:val="0"/>
+          <w:sz w:val="24"/>
+          <w14:ligatures w14:val="none"/>
+        </w:rPr>
+      </w:pPr>
+      <w:r>
+        <w:rPr>
+          <w:rFonts w:ascii="宋体" w:eastAsia="宋体" w:hAnsi="宋体" w:cs="宋体"/>
+          <w:kern w:val="0"/>
+          <w:sz w:val="24"/>
+          <w14:ligatures w14:val="none"/>
+        </w:rPr>
+        <w:t>在社会保障方面，加拿大建立了完善的养老金、失业救济和福利制度。如养老金体系包括**加拿大退休金计划（CPP）**和老人保障(OAS)，为老年人提供基本收入保障；失业者可以申请就业保险金（EI）暂渡难关。这些措施使加拿大的社会安全网较为健全。不过，在高生活成本的背景下，政府福利的实际保障力度受到挑战。例如，老年福利水平并不算高，一些退休人士仍需兼职工作或依赖个人储蓄养老。育儿津贴、低收入补助等社保项目虽然覆盖面广，但其金额往往只是“杯水车薪”。不少新移民家庭反映，在房租、日托等高昂开支面前，政府补贴相对有限，很难真正减轻生活压力。</w:t>
+      </w:r>
+    </w:p>
+    <w:p>
+      <w:pPr>
+        <w:widowControl/>
+        <w:spacing w:before="100" w:beforeAutospacing="1" w:after="100" w:afterAutospacing="1" w:line="240" w:lineRule="auto"/>
+        <w:rPr>
+          <w:rFonts w:ascii="宋体" w:eastAsia="宋体" w:hAnsi="宋体" w:cs="宋体"/>
+          <w:kern w:val="0"/>
+          <w:sz w:val="24"/>
+          <w14:ligatures w14:val="none"/>
+        </w:rPr>
+      </w:pPr>
+      <w:r>
+        <w:rPr>
+          <w:rFonts w:ascii="宋体" w:eastAsia="宋体" w:hAnsi="宋体" w:cs="宋体"/>
+          <w:b/>
+          <w:bCs/>
+          <w:kern w:val="0"/>
+          <w:sz w:val="24"/>
+          <w14:ligatures w14:val="none"/>
+        </w:rPr>
+        <w:t>案例分析：等待数月的手术</w:t>
+      </w:r>
+      <w:r>
+        <w:rPr>
+          <w:rFonts w:ascii="宋体" w:eastAsia="宋体" w:hAnsi="宋体" w:cs="宋体"/>
+          <w:kern w:val="0"/>
+          <w:sz w:val="24"/>
+          <w14:ligatures w14:val="none"/>
+        </w:rPr>
+        <w:t xml:space="preserve"> – 在加拿大，等待手术的漫长经历屡见报端。一位在安省的患者因为膝关节置换手术排队等待超过一年仍未有确切安排，不得不每日服用止痛药，严重影响了生活。像这样等待</w:t>
+      </w:r>
+      <w:r>
+        <w:rPr>
+          <w:rFonts w:ascii="宋体" w:eastAsia="宋体" w:hAnsi="宋体" w:cs="宋体"/>
+          <w:b/>
+          <w:bCs/>
+          <w:kern w:val="0"/>
+          <w:sz w:val="24"/>
+          <w14:ligatures w14:val="none"/>
+        </w:rPr>
+        <w:t>8到12个月</w:t>
+      </w:r>
+      <w:r>
+        <w:rPr>
+          <w:rFonts w:ascii="宋体" w:eastAsia="宋体" w:hAnsi="宋体" w:cs="宋体"/>
+          <w:kern w:val="0"/>
+          <w:sz w:val="24"/>
+          <w14:ligatures w14:val="none"/>
+        </w:rPr>
+        <w:t>做非紧急手术的情况并非个例。有统计显示，加拿大全国医疗等待的平均时间在2022年达到历史最高的27.4周，中位数等待时间比医生认为的合理上限多出3周以上 (</w:t>
+      </w:r>
+      <w:hyperlink r:id="rId14" w:anchor=":~:text=%E5%8A%A0%E6%8B%BF%E5%A4%A7%E5%A4%B4%E6%9D%A1%EF%BC%88ID%3A%20Canadanews%EF%BC%89%E8%8E%B7%E6%82%89%EF%BC%8C%E7%A5%9E%E7%BB%8F%E5%A4%96%E7%A7%91%E6%89%8B%E6%9C%AF%E7%9A%84%E7%AD%89%E5%BE%85%E6%97%B6%E9%97%B4%E6%9C%80%E9%95%BF%EF%BC%8C%E9%9C%80%E8%A6%8146" w:history="1">
+        <w:r>
+          <w:rPr>
+            <w:rFonts w:ascii="宋体" w:eastAsia="宋体" w:hAnsi="宋体" w:cs="宋体"/>
+            <w:color w:val="0000FF"/>
+            <w:kern w:val="0"/>
+            <w:sz w:val="24"/>
+            <w:u w:val="single"/>
+            <w14:ligatures w14:val="none"/>
+          </w:rPr>
+          <w:t>治疗癌症就回中国吧，加拿大医疗轮候时间创新高，看个肿瘤要等1个月|界面新闻 · JMedia</w:t>
+        </w:r>
+      </w:hyperlink>
+      <w:r>
+        <w:rPr>
+          <w:rFonts w:ascii="宋体" w:eastAsia="宋体" w:hAnsi="宋体" w:cs="宋体"/>
+          <w:kern w:val="0"/>
+          <w:sz w:val="24"/>
+          <w14:ligatures w14:val="none"/>
+        </w:rPr>
         <w:t>)。这反映出加拿大医疗体系供需间的结构性矛盾。政府近年来也</w:t>
       </w:r>
       <w:r>
@@ -828,7 +935,7 @@
         </w:rPr>
         <w:t>20.2%**的移民的士司机受过大学本科以上教育，而本地出生司机这一比例仅为4.8% (</w:t>
       </w:r>
-      <w:hyperlink r:id="rId13" w:anchor=":~:text=which%20were%20immigrants,Haiti%20and%20Iran%20were%20significantly" w:history="1">
+      <w:hyperlink r:id="rId15" w:anchor=":~:text=which%20were%20immigrants,Haiti%20and%20Iran%20were%20significantly" w:history="1">
         <w:r>
           <w:rPr>
             <w:rFonts w:ascii="宋体" w:eastAsia="宋体" w:hAnsi="宋体" w:cs="宋体"/>
@@ -850,7 +957,7 @@
         </w:rPr>
         <w:t>)。更令人瞩目的是，有超过200名移民出租车司机拥有博士或医学博士学位 (</w:t>
       </w:r>
-      <w:hyperlink r:id="rId14" w:anchor=":~:text=Taxi%20driving%20was%20the%20main,born%20taxi%20drivers%20%284.8" w:history="1">
+      <w:hyperlink r:id="rId16" w:anchor=":~:text=Taxi%20driving%20was%20the%20main,born%20taxi%20drivers%20%284.8" w:history="1">
         <w:r>
           <w:rPr>
             <w:rFonts w:ascii="宋体" w:eastAsia="宋体" w:hAnsi="宋体" w:cs="宋体"/>
@@ -870,27 +977,7 @@
           <w:sz w:val="24"/>
           <w14:ligatures w14:val="none"/>
         </w:rPr>
-        <w:t>)。这组数据已成为</w:t>
-      </w:r>
-      <w:proofErr w:type="gramStart"/>
-      <w:r>
-        <w:rPr>
-          <w:rFonts w:ascii="宋体" w:eastAsia="宋体" w:hAnsi="宋体" w:cs="宋体"/>
-          <w:kern w:val="0"/>
-          <w:sz w:val="24"/>
-          <w14:ligatures w14:val="none"/>
-        </w:rPr>
-        <w:t>媒体热议</w:t>
-      </w:r>
-      <w:proofErr w:type="gramEnd"/>
-      <w:r>
-        <w:rPr>
-          <w:rFonts w:ascii="宋体" w:eastAsia="宋体" w:hAnsi="宋体" w:cs="宋体"/>
-          <w:kern w:val="0"/>
-          <w:sz w:val="24"/>
-          <w14:ligatures w14:val="none"/>
-        </w:rPr>
-        <w:t>的谈资——“博士满街开出租/送外卖”刻画出高学历人才大材小用的尴尬现实。</w:t>
+        <w:t>)。这组数据已成为媒体热议的谈资——“博士满街开出租/送外卖”刻画出高学历人才大材小用的尴尬现实。</w:t>
       </w:r>
     </w:p>
     <w:p>
@@ -933,7 +1020,7 @@
         </w:rPr>
         <w:t xml:space="preserve"> 的原因是多方面的。首先，加拿大就业市场普遍要求“本地工作经验”和“本地学历”，许多海外资历得不到认可 (</w:t>
       </w:r>
-      <w:hyperlink r:id="rId15" w:anchor=":~:text=He%20explained%20that%20upon%20arrival,to%20get%20his%20credentials%20recognized" w:history="1">
+      <w:hyperlink r:id="rId17" w:anchor=":~:text=He%20explained%20that%20upon%20arrival,to%20get%20his%20credentials%20recognized" w:history="1">
         <w:r>
           <w:rPr>
             <w:rFonts w:ascii="宋体" w:eastAsia="宋体" w:hAnsi="宋体" w:cs="宋体"/>
@@ -955,7 +1042,7 @@
         </w:rPr>
         <w:t>) (</w:t>
       </w:r>
-      <w:hyperlink r:id="rId16" w:anchor=":~:text=IEPs%20whose%20professions%20are%20regulated,talent%20and%20revenue%20for%20Canada" w:history="1">
+      <w:hyperlink r:id="rId18" w:anchor=":~:text=IEPs%20whose%20professions%20are%20regulated,talent%20and%20revenue%20for%20Canada" w:history="1">
         <w:r>
           <w:rPr>
             <w:rFonts w:ascii="宋体" w:eastAsia="宋体" w:hAnsi="宋体" w:cs="宋体"/>
@@ -977,7 +1064,7 @@
         </w:rPr>
         <w:t>)。许多移民专业人士（IEPs）必须通过冗长昂贵的资格认证过程才能在本行就业，如医生、护士、工程师等职业的执照考试繁琐且通过率不高 (</w:t>
       </w:r>
-      <w:hyperlink r:id="rId17" w:anchor=":~:text=in%20a%20loss%20of%20skills%2C,talent%20and%20revenue%20for%20Canada" w:history="1">
+      <w:hyperlink r:id="rId19" w:anchor=":~:text=in%20a%20loss%20of%20skills%2C,talent%20and%20revenue%20for%20Canada" w:history="1">
         <w:r>
           <w:rPr>
             <w:rFonts w:ascii="宋体" w:eastAsia="宋体" w:hAnsi="宋体" w:cs="宋体"/>
@@ -999,7 +1086,7 @@
         </w:rPr>
         <w:t>)。数据显示，2016年主动寻求海外学历认证的新移民中，只有5%最终找到专业对口的工作 (</w:t>
       </w:r>
-      <w:hyperlink r:id="rId18" w:anchor=":~:text=in%20a%20loss%20of%20skills%2C,talent%20and%20revenue%20for%20Canada" w:history="1">
+      <w:hyperlink r:id="rId20" w:anchor=":~:text=in%20a%20loss%20of%20skills%2C,talent%20and%20revenue%20for%20Canada" w:history="1">
         <w:r>
           <w:rPr>
             <w:rFonts w:ascii="宋体" w:eastAsia="宋体" w:hAnsi="宋体" w:cs="宋体"/>
@@ -1019,29 +1106,9 @@
           <w:sz w:val="24"/>
           <w14:ligatures w14:val="none"/>
         </w:rPr>
-        <w:t>)。这种低成功率导致不少人才被迫选择“曲线求生”。他们一面在咖啡店、超市、</w:t>
-      </w:r>
-      <w:proofErr w:type="gramStart"/>
-      <w:r>
-        <w:rPr>
-          <w:rFonts w:ascii="宋体" w:eastAsia="宋体" w:hAnsi="宋体" w:cs="宋体"/>
-          <w:kern w:val="0"/>
-          <w:sz w:val="24"/>
-          <w14:ligatures w14:val="none"/>
-        </w:rPr>
-        <w:t>网约车等</w:t>
-      </w:r>
-      <w:proofErr w:type="gramEnd"/>
-      <w:r>
-        <w:rPr>
-          <w:rFonts w:ascii="宋体" w:eastAsia="宋体" w:hAnsi="宋体" w:cs="宋体"/>
-          <w:kern w:val="0"/>
-          <w:sz w:val="24"/>
-          <w14:ligatures w14:val="none"/>
-        </w:rPr>
-        <w:t>低技能工作岗位上谋生，一面抽空准备考试、进修语言或重新读书。有人戏称这是一种“Catch-22”的困境：没有本地经验就找不到专业工作，但没有专业工作又难以获取本地经验和收入来完成认证 (</w:t>
-      </w:r>
-      <w:hyperlink r:id="rId19" w:anchor=":~:text=credentials%20are%20issued%20in%20a,they%20work%2C%E2%80%9D%20the%20report%20states" w:history="1">
+        <w:t>)。这种低成功率导致不少人才被迫选择“曲线求生”。他们一面在咖啡店、超市、网约车等低技能工作岗位上谋生，一面抽空准备考试、进修语言或重新读书。有人戏称这是一种“Catch-22”的困境：没有本地经验就找不到专业工作，但没有专业工作又难以获取本地经验和收入来完成认证 (</w:t>
+      </w:r>
+      <w:hyperlink r:id="rId21" w:anchor=":~:text=credentials%20are%20issued%20in%20a,they%20work%2C%E2%80%9D%20the%20report%20states" w:history="1">
         <w:r>
           <w:rPr>
             <w:rFonts w:ascii="宋体" w:eastAsia="宋体" w:hAnsi="宋体" w:cs="宋体"/>
@@ -1084,7 +1151,7 @@
         </w:rPr>
         <w:t>此外，隐性的劳动力市场歧视也让移民雪上加霜。研究表明，求职简历上的姓名可能影响面试机会。在北美的一些实验中，白人听起来的名字获得面试邀请的几率比少数族裔名字高出30%-50% (</w:t>
       </w:r>
-      <w:hyperlink r:id="rId20" w:anchor=":~:text=The%20result%3F%20Applicants%20with%20white,cent%20of%20applicants%20with%20white" w:history="1">
+      <w:hyperlink r:id="rId22" w:anchor=":~:text=The%20result%3F%20Applicants%20with%20white,cent%20of%20applicants%20with%20white" w:history="1">
         <w:r>
           <w:rPr>
             <w:rFonts w:ascii="宋体" w:eastAsia="宋体" w:hAnsi="宋体" w:cs="宋体"/>
@@ -1166,69 +1233,9 @@
           <w14:ligatures w14:val="none"/>
         </w:rPr>
         <w:lastRenderedPageBreak/>
-        <w:t>历仅获寥寥回复。最终在经济压力下，他不得不注册成为Uber</w:t>
-      </w:r>
-      <w:proofErr w:type="gramStart"/>
-      <w:r>
-        <w:rPr>
-          <w:rFonts w:ascii="宋体" w:eastAsia="宋体" w:hAnsi="宋体" w:cs="宋体"/>
-          <w:kern w:val="0"/>
-          <w:sz w:val="24"/>
-          <w14:ligatures w14:val="none"/>
-        </w:rPr>
-        <w:t>网约车司机</w:t>
-      </w:r>
-      <w:proofErr w:type="gramEnd"/>
-      <w:r>
-        <w:rPr>
-          <w:rFonts w:ascii="宋体" w:eastAsia="宋体" w:hAnsi="宋体" w:cs="宋体"/>
-          <w:kern w:val="0"/>
-          <w:sz w:val="24"/>
-          <w14:ligatures w14:val="none"/>
-        </w:rPr>
-        <w:t>，以糊口为先。据报道，这样“</w:t>
-      </w:r>
-      <w:proofErr w:type="gramStart"/>
-      <w:r>
-        <w:rPr>
-          <w:rFonts w:ascii="宋体" w:eastAsia="宋体" w:hAnsi="宋体" w:cs="宋体"/>
-          <w:kern w:val="0"/>
-          <w:sz w:val="24"/>
-          <w14:ligatures w14:val="none"/>
-        </w:rPr>
-        <w:t>大才小用</w:t>
-      </w:r>
-      <w:proofErr w:type="gramEnd"/>
-      <w:r>
-        <w:rPr>
-          <w:rFonts w:ascii="宋体" w:eastAsia="宋体" w:hAnsi="宋体" w:cs="宋体"/>
-          <w:kern w:val="0"/>
-          <w:sz w:val="24"/>
-          <w14:ligatures w14:val="none"/>
-        </w:rPr>
-        <w:t>”的现象在加</w:t>
-      </w:r>
-      <w:proofErr w:type="gramStart"/>
-      <w:r>
-        <w:rPr>
-          <w:rFonts w:ascii="宋体" w:eastAsia="宋体" w:hAnsi="宋体" w:cs="宋体"/>
-          <w:kern w:val="0"/>
-          <w:sz w:val="24"/>
-          <w14:ligatures w14:val="none"/>
-        </w:rPr>
-        <w:t>国相当</w:t>
-      </w:r>
-      <w:proofErr w:type="gramEnd"/>
-      <w:r>
-        <w:rPr>
-          <w:rFonts w:ascii="宋体" w:eastAsia="宋体" w:hAnsi="宋体" w:cs="宋体"/>
-          <w:kern w:val="0"/>
-          <w:sz w:val="24"/>
-          <w14:ligatures w14:val="none"/>
-        </w:rPr>
-        <w:t>普遍——有政府报告指出，全国有数百名出租车司机实际上拥有博士、医学等高等学位，其中80%以上都是移民背景 (</w:t>
-      </w:r>
-      <w:hyperlink r:id="rId21" w:anchor=":~:text=Taxi%20driving%20was%20the%20main,Haiti%20and%20Iran%20were%20significantly" w:history="1">
+        <w:t>历仅获寥寥回复。最终在经济压力下，他不得不注册成为Uber网约车司机，以糊口为先。据报道，这样“大才小用”的现象在加国相当普遍——有政府报告指出，全国有数百名出租车司机实际上拥有博士、医学等高等学位，其中80%以上都是移民背景 (</w:t>
+      </w:r>
+      <w:hyperlink r:id="rId23" w:anchor=":~:text=Taxi%20driving%20was%20the%20main,Haiti%20and%20Iran%20were%20significantly" w:history="1">
         <w:r>
           <w:rPr>
             <w:rFonts w:ascii="宋体" w:eastAsia="宋体" w:hAnsi="宋体" w:cs="宋体"/>
@@ -1270,7 +1277,7 @@
         </w:rPr>
         <w:t>。好在近年政府也注意到这一人才浪费，推出了外国学历认证资助、快速通道等举措 (</w:t>
       </w:r>
-      <w:hyperlink r:id="rId22" w:anchor=":~:text=The%20strain%20on%20healthcare%20workers,were%20quicker%20and%20more%20affordable" w:history="1">
+      <w:hyperlink r:id="rId24" w:anchor=":~:text=The%20strain%20on%20healthcare%20workers,were%20quicker%20and%20more%20affordable" w:history="1">
         <w:r>
           <w:rPr>
             <w:rFonts w:ascii="宋体" w:eastAsia="宋体" w:hAnsi="宋体" w:cs="宋体"/>
@@ -1290,27 +1297,7 @@
           <w:sz w:val="24"/>
           <w14:ligatures w14:val="none"/>
         </w:rPr>
-        <w:t>)。一些省份（如卑诗省）</w:t>
-      </w:r>
-      <w:proofErr w:type="gramStart"/>
-      <w:r>
-        <w:rPr>
-          <w:rFonts w:ascii="宋体" w:eastAsia="宋体" w:hAnsi="宋体" w:cs="宋体"/>
-          <w:kern w:val="0"/>
-          <w:sz w:val="24"/>
-          <w14:ligatures w14:val="none"/>
-        </w:rPr>
-        <w:t>还立法</w:t>
-      </w:r>
-      <w:proofErr w:type="gramEnd"/>
-      <w:r>
-        <w:rPr>
-          <w:rFonts w:ascii="宋体" w:eastAsia="宋体" w:hAnsi="宋体" w:cs="宋体"/>
-          <w:kern w:val="0"/>
-          <w:sz w:val="24"/>
-          <w14:ligatures w14:val="none"/>
-        </w:rPr>
-        <w:t>要求职业监管机构加快审核进程。然而，移民就业困境作为一个结构性问题，恐怕仍需相当长的时间和政策创新去化解。</w:t>
+        <w:t>)。一些省份（如卑诗省）还立法要求职业监管机构加快审核进程。然而，移民就业困境作为一个结构性问题，恐怕仍需相当长的时间和政策创新去化解。</w:t>
       </w:r>
     </w:p>
     <w:p>
@@ -1359,27 +1346,7 @@
           <w:sz w:val="24"/>
           <w14:ligatures w14:val="none"/>
         </w:rPr>
-        <w:t>加拿大的经济长期保持稳定增长和较低失业率，中产阶层在社会结构中</w:t>
-      </w:r>
-      <w:proofErr w:type="gramStart"/>
-      <w:r>
-        <w:rPr>
-          <w:rFonts w:ascii="宋体" w:eastAsia="宋体" w:hAnsi="宋体" w:cs="宋体"/>
-          <w:kern w:val="0"/>
-          <w:sz w:val="24"/>
-          <w14:ligatures w14:val="none"/>
-        </w:rPr>
-        <w:t>占比较</w:t>
-      </w:r>
-      <w:proofErr w:type="gramEnd"/>
-      <w:r>
-        <w:rPr>
-          <w:rFonts w:ascii="宋体" w:eastAsia="宋体" w:hAnsi="宋体" w:cs="宋体"/>
-          <w:kern w:val="0"/>
-          <w:sz w:val="24"/>
-          <w14:ligatures w14:val="none"/>
-        </w:rPr>
-        <w:t>大。然而，近年来中产阶层的发展通道遇到瓶颈，生活成本上涨和收入增长缓慢之间的剪刀差，正压缩他们曾引以为傲的宽裕感。其中，</w:t>
+        <w:t>加拿大的经济长期保持稳定增长和较低失业率，中产阶层在社会结构中占比较大。然而，近年来中产阶层的发展通道遇到瓶颈，生活成本上涨和收入增长缓慢之间的剪刀差，正压缩他们曾引以为傲的宽裕感。其中，</w:t>
       </w:r>
       <w:r>
         <w:rPr>
@@ -1399,96 +1366,21 @@
           <w:sz w:val="24"/>
           <w14:ligatures w14:val="none"/>
         </w:rPr>
-        <w:t>是最突出的挑战。加拿大主要城市的房价与收入比在发达国家中名列前茅。根据</w:t>
-      </w:r>
-      <w:proofErr w:type="spellStart"/>
-      <w:r>
-        <w:rPr>
-          <w:rFonts w:ascii="宋体" w:eastAsia="宋体" w:hAnsi="宋体" w:cs="宋体"/>
-          <w:kern w:val="0"/>
-          <w:sz w:val="24"/>
-          <w14:ligatures w14:val="none"/>
-        </w:rPr>
-        <w:t>Demographia</w:t>
-      </w:r>
-      <w:proofErr w:type="spellEnd"/>
-      <w:r>
-        <w:rPr>
-          <w:rFonts w:ascii="宋体" w:eastAsia="宋体" w:hAnsi="宋体" w:cs="宋体"/>
-          <w:kern w:val="0"/>
-          <w:sz w:val="24"/>
-          <w14:ligatures w14:val="none"/>
-        </w:rPr>
-        <w:t>国际住房负担调查，温哥华的房价中位数已达到家庭年收入中位数的12倍以上，在全球大型都市中仅次于香港和悉尼，排名世界第三昂贵 (</w:t>
-      </w:r>
-      <w:proofErr w:type="spellStart"/>
-      <w:r>
-        <w:rPr>
-          <w:rFonts w:ascii="宋体" w:eastAsia="宋体" w:hAnsi="宋体" w:cs="宋体"/>
-          <w:kern w:val="0"/>
-          <w:sz w:val="24"/>
-          <w14:ligatures w14:val="none"/>
-        </w:rPr>
-        <w:fldChar w:fldCharType="begin"/>
-      </w:r>
-      <w:r>
-        <w:rPr>
-          <w:rFonts w:ascii="宋体" w:eastAsia="宋体" w:hAnsi="宋体" w:cs="宋体"/>
-          <w:kern w:val="0"/>
-          <w:sz w:val="24"/>
-          <w14:ligatures w14:val="none"/>
-        </w:rPr>
-        <w:instrText>HYPERLINK "https://urbanreforminstitute.org/wp-content/uploads/2023/03/Demographia-International-Housing-Affordability-2023-Edition.pdf" \l ":~:text=The%20least%20affordable%20market%20is,IL%29%2C%20at%203.5"</w:instrText>
-      </w:r>
-      <w:r>
-        <w:rPr>
-          <w:rFonts w:ascii="宋体" w:eastAsia="宋体" w:hAnsi="宋体" w:cs="宋体"/>
-          <w:kern w:val="0"/>
-          <w:sz w:val="24"/>
-          <w14:ligatures w14:val="none"/>
-        </w:rPr>
-      </w:r>
-      <w:r>
-        <w:rPr>
-          <w:rFonts w:ascii="宋体" w:eastAsia="宋体" w:hAnsi="宋体" w:cs="宋体"/>
-          <w:kern w:val="0"/>
-          <w:sz w:val="24"/>
-          <w14:ligatures w14:val="none"/>
-        </w:rPr>
-        <w:fldChar w:fldCharType="separate"/>
-      </w:r>
-      <w:r>
-        <w:rPr>
-          <w:rFonts w:ascii="宋体" w:eastAsia="宋体" w:hAnsi="宋体" w:cs="宋体"/>
-          <w:color w:val="0000FF"/>
-          <w:kern w:val="0"/>
-          <w:sz w:val="24"/>
-          <w:u w:val="single"/>
-          <w14:ligatures w14:val="none"/>
-        </w:rPr>
-        <w:t>Demographia</w:t>
-      </w:r>
-      <w:proofErr w:type="spellEnd"/>
-      <w:r>
-        <w:rPr>
-          <w:rFonts w:ascii="宋体" w:eastAsia="宋体" w:hAnsi="宋体" w:cs="宋体"/>
-          <w:color w:val="0000FF"/>
-          <w:kern w:val="0"/>
-          <w:sz w:val="24"/>
-          <w:u w:val="single"/>
-          <w14:ligatures w14:val="none"/>
-        </w:rPr>
-        <w:t xml:space="preserve"> International Housing Affordability, 2023 Edition</w:t>
-      </w:r>
-      <w:r>
-        <w:rPr>
-          <w:rFonts w:ascii="宋体" w:eastAsia="宋体" w:hAnsi="宋体" w:cs="宋体"/>
-          <w:kern w:val="0"/>
-          <w:sz w:val="24"/>
-          <w14:ligatures w14:val="none"/>
-        </w:rPr>
-        <w:fldChar w:fldCharType="end"/>
-      </w:r>
+        <w:t>是最突出的挑战。加拿大主要城市的房价与收入比在发达国家中名列前茅。根据Demographia国际住房负担调查，温哥华的房价中位数已达到家庭年收入中位数的12倍以上，在全球大型都市中仅次于香港和悉尼，排名世界第三昂贵 (</w:t>
+      </w:r>
+      <w:hyperlink r:id="rId25" w:anchor=":~:text=The%20least%20affordable%20market%20is,IL%29%2C%20at%203.5" w:history="1">
+        <w:r>
+          <w:rPr>
+            <w:rFonts w:ascii="宋体" w:eastAsia="宋体" w:hAnsi="宋体" w:cs="宋体"/>
+            <w:color w:val="0000FF"/>
+            <w:kern w:val="0"/>
+            <w:sz w:val="24"/>
+            <w:u w:val="single"/>
+            <w14:ligatures w14:val="none"/>
+          </w:rPr>
+          <w:t>Demographia International Housing Affordability, 2023 Edition</w:t>
+        </w:r>
+      </w:hyperlink>
       <w:r>
         <w:rPr>
           <w:rFonts w:ascii="宋体" w:eastAsia="宋体" w:hAnsi="宋体" w:cs="宋体"/>
@@ -1498,74 +1390,19 @@
         </w:rPr>
         <w:t>)。多伦多的房价收入比也高达9.5，被评为“极度难以负担”级别 (</w:t>
       </w:r>
-      <w:proofErr w:type="spellStart"/>
-      <w:r>
-        <w:rPr>
-          <w:rFonts w:ascii="宋体" w:eastAsia="宋体" w:hAnsi="宋体" w:cs="宋体"/>
-          <w:kern w:val="0"/>
-          <w:sz w:val="24"/>
-          <w14:ligatures w14:val="none"/>
-        </w:rPr>
-        <w:fldChar w:fldCharType="begin"/>
-      </w:r>
-      <w:r>
-        <w:rPr>
-          <w:rFonts w:ascii="宋体" w:eastAsia="宋体" w:hAnsi="宋体" w:cs="宋体"/>
-          <w:kern w:val="0"/>
-          <w:sz w:val="24"/>
-          <w14:ligatures w14:val="none"/>
-        </w:rPr>
-        <w:instrText>HYPERLINK "https://urbanreforminstitute.org/wp-content/uploads/2023/03/Demographia-International-Housing-Affordability-2023-Edition.pdf" \l ":~:text=Toronto%20is%20the%20second%20least,pandemic%20%282019"</w:instrText>
-      </w:r>
-      <w:r>
-        <w:rPr>
-          <w:rFonts w:ascii="宋体" w:eastAsia="宋体" w:hAnsi="宋体" w:cs="宋体"/>
-          <w:kern w:val="0"/>
-          <w:sz w:val="24"/>
-          <w14:ligatures w14:val="none"/>
-        </w:rPr>
-      </w:r>
-      <w:r>
-        <w:rPr>
-          <w:rFonts w:ascii="宋体" w:eastAsia="宋体" w:hAnsi="宋体" w:cs="宋体"/>
-          <w:kern w:val="0"/>
-          <w:sz w:val="24"/>
-          <w14:ligatures w14:val="none"/>
-        </w:rPr>
-        <w:fldChar w:fldCharType="separate"/>
-      </w:r>
-      <w:r>
-        <w:rPr>
-          <w:rFonts w:ascii="宋体" w:eastAsia="宋体" w:hAnsi="宋体" w:cs="宋体"/>
-          <w:color w:val="0000FF"/>
-          <w:kern w:val="0"/>
-          <w:sz w:val="24"/>
-          <w:u w:val="single"/>
-          <w14:ligatures w14:val="none"/>
-        </w:rPr>
-        <w:t>Demographia</w:t>
-      </w:r>
-      <w:proofErr w:type="spellEnd"/>
-      <w:r>
-        <w:rPr>
-          <w:rFonts w:ascii="宋体" w:eastAsia="宋体" w:hAnsi="宋体" w:cs="宋体"/>
-          <w:color w:val="0000FF"/>
-          <w:kern w:val="0"/>
-          <w:sz w:val="24"/>
-          <w:u w:val="single"/>
-          <w14:ligatures w14:val="none"/>
-        </w:rPr>
-        <w:t xml:space="preserve"> International Housing Affordability, 2023 Edition</w:t>
-      </w:r>
-      <w:r>
-        <w:rPr>
-          <w:rFonts w:ascii="宋体" w:eastAsia="宋体" w:hAnsi="宋体" w:cs="宋体"/>
-          <w:kern w:val="0"/>
-          <w:sz w:val="24"/>
-          <w14:ligatures w14:val="none"/>
-        </w:rPr>
-        <w:fldChar w:fldCharType="end"/>
-      </w:r>
+      <w:hyperlink r:id="rId26" w:anchor=":~:text=Toronto%20is%20the%20second%20least,pandemic%20%282019" w:history="1">
+        <w:r>
+          <w:rPr>
+            <w:rFonts w:ascii="宋体" w:eastAsia="宋体" w:hAnsi="宋体" w:cs="宋体"/>
+            <w:color w:val="0000FF"/>
+            <w:kern w:val="0"/>
+            <w:sz w:val="24"/>
+            <w:u w:val="single"/>
+            <w14:ligatures w14:val="none"/>
+          </w:rPr>
+          <w:t>Demographia International Housing Affordability, 2023 Edition</w:t>
+        </w:r>
+      </w:hyperlink>
       <w:r>
         <w:rPr>
           <w:rFonts w:ascii="宋体" w:eastAsia="宋体" w:hAnsi="宋体" w:cs="宋体"/>
@@ -1575,74 +1412,19 @@
         </w:rPr>
         <w:t>)。即使是传统上房价较低的蒙特利尔、渥太华等城市，其比值也超过5，属于严重难以负担 (</w:t>
       </w:r>
-      <w:proofErr w:type="spellStart"/>
-      <w:r>
-        <w:rPr>
-          <w:rFonts w:ascii="宋体" w:eastAsia="宋体" w:hAnsi="宋体" w:cs="宋体"/>
-          <w:kern w:val="0"/>
-          <w:sz w:val="24"/>
-          <w14:ligatures w14:val="none"/>
-        </w:rPr>
-        <w:fldChar w:fldCharType="begin"/>
-      </w:r>
-      <w:r>
-        <w:rPr>
-          <w:rFonts w:ascii="宋体" w:eastAsia="宋体" w:hAnsi="宋体" w:cs="宋体"/>
-          <w:kern w:val="0"/>
-          <w:sz w:val="24"/>
-          <w14:ligatures w14:val="none"/>
-        </w:rPr>
-        <w:instrText>HYPERLINK "https://urbanreforminstitute.org/wp-content/uploads/2023/03/Demographia-International-Housing-Affordability-2023-Edition.pdf" \l ":~:text=income%20%28Figure%206%29,The"</w:instrText>
-      </w:r>
-      <w:r>
-        <w:rPr>
-          <w:rFonts w:ascii="宋体" w:eastAsia="宋体" w:hAnsi="宋体" w:cs="宋体"/>
-          <w:kern w:val="0"/>
-          <w:sz w:val="24"/>
-          <w14:ligatures w14:val="none"/>
-        </w:rPr>
-      </w:r>
-      <w:r>
-        <w:rPr>
-          <w:rFonts w:ascii="宋体" w:eastAsia="宋体" w:hAnsi="宋体" w:cs="宋体"/>
-          <w:kern w:val="0"/>
-          <w:sz w:val="24"/>
-          <w14:ligatures w14:val="none"/>
-        </w:rPr>
-        <w:fldChar w:fldCharType="separate"/>
-      </w:r>
-      <w:r>
-        <w:rPr>
-          <w:rFonts w:ascii="宋体" w:eastAsia="宋体" w:hAnsi="宋体" w:cs="宋体"/>
-          <w:color w:val="0000FF"/>
-          <w:kern w:val="0"/>
-          <w:sz w:val="24"/>
-          <w:u w:val="single"/>
-          <w14:ligatures w14:val="none"/>
-        </w:rPr>
-        <w:t>Demographia</w:t>
-      </w:r>
-      <w:proofErr w:type="spellEnd"/>
-      <w:r>
-        <w:rPr>
-          <w:rFonts w:ascii="宋体" w:eastAsia="宋体" w:hAnsi="宋体" w:cs="宋体"/>
-          <w:color w:val="0000FF"/>
-          <w:kern w:val="0"/>
-          <w:sz w:val="24"/>
-          <w:u w:val="single"/>
-          <w14:ligatures w14:val="none"/>
-        </w:rPr>
-        <w:t xml:space="preserve"> International Housing Affordability, 2023 Edition</w:t>
-      </w:r>
-      <w:r>
-        <w:rPr>
-          <w:rFonts w:ascii="宋体" w:eastAsia="宋体" w:hAnsi="宋体" w:cs="宋体"/>
-          <w:kern w:val="0"/>
-          <w:sz w:val="24"/>
-          <w14:ligatures w14:val="none"/>
-        </w:rPr>
-        <w:fldChar w:fldCharType="end"/>
-      </w:r>
+      <w:hyperlink r:id="rId27" w:anchor=":~:text=income%20%28Figure%206%29,The" w:history="1">
+        <w:r>
+          <w:rPr>
+            <w:rFonts w:ascii="宋体" w:eastAsia="宋体" w:hAnsi="宋体" w:cs="宋体"/>
+            <w:color w:val="0000FF"/>
+            <w:kern w:val="0"/>
+            <w:sz w:val="24"/>
+            <w:u w:val="single"/>
+            <w14:ligatures w14:val="none"/>
+          </w:rPr>
+          <w:t>Demographia International Housing Affordability, 2023 Edition</w:t>
+        </w:r>
+      </w:hyperlink>
       <w:r>
         <w:rPr>
           <w:rFonts w:ascii="宋体" w:eastAsia="宋体" w:hAnsi="宋体" w:cs="宋体"/>
@@ -1671,49 +1453,9 @@
           <w:sz w:val="24"/>
           <w14:ligatures w14:val="none"/>
         </w:rPr>
-        <w:t>高房价直接侵蚀了中产和新移民的生活质量。购房难，租金亦节节上涨，大城市的</w:t>
-      </w:r>
-      <w:proofErr w:type="gramStart"/>
-      <w:r>
-        <w:rPr>
-          <w:rFonts w:ascii="宋体" w:eastAsia="宋体" w:hAnsi="宋体" w:cs="宋体"/>
-          <w:kern w:val="0"/>
-          <w:sz w:val="24"/>
-          <w14:ligatures w14:val="none"/>
-        </w:rPr>
-        <w:t>一</w:t>
-      </w:r>
-      <w:proofErr w:type="gramEnd"/>
-      <w:r>
-        <w:rPr>
-          <w:rFonts w:ascii="宋体" w:eastAsia="宋体" w:hAnsi="宋体" w:cs="宋体"/>
-          <w:kern w:val="0"/>
-          <w:sz w:val="24"/>
-          <w14:ligatures w14:val="none"/>
-        </w:rPr>
-        <w:t>居室公寓月租</w:t>
-      </w:r>
-      <w:proofErr w:type="gramStart"/>
-      <w:r>
-        <w:rPr>
-          <w:rFonts w:ascii="宋体" w:eastAsia="宋体" w:hAnsi="宋体" w:cs="宋体"/>
-          <w:kern w:val="0"/>
-          <w:sz w:val="24"/>
-          <w14:ligatures w14:val="none"/>
-        </w:rPr>
-        <w:t>普遍突破</w:t>
-      </w:r>
-      <w:proofErr w:type="gramEnd"/>
-      <w:r>
-        <w:rPr>
-          <w:rFonts w:ascii="宋体" w:eastAsia="宋体" w:hAnsi="宋体" w:cs="宋体"/>
-          <w:kern w:val="0"/>
-          <w:sz w:val="24"/>
-          <w14:ligatures w14:val="none"/>
-        </w:rPr>
-        <w:t>$2000加币。住房压力使得年轻一代和新移民被迫推迟安家、生育等人生规划，被称为“租房一代”。加拿大央行数据显示，加拿大家庭债务与可支配收入之比在2024年达到173%，处于历史高位 (</w:t>
-      </w:r>
-      <w:hyperlink r:id="rId23" w:anchor=":~:text=Households%27%20debt%20burden%20relative%20to,the%20growth%20in%20credit%20liabilities" w:history="1">
+        <w:t>高房价直接侵蚀了中产和新移民的生活质量。购房难，租金亦节节上涨，大城市的一居室公寓月租普遍突破$2000加币。住房压力使得年轻一代和新移民被迫推迟安家、生育等人生规划，被称为“租房一代”。加拿大央行数据显示，加拿大家庭债务与可支配收入之比在2024年达到173%，处于历史高位 (</w:t>
+      </w:r>
+      <w:hyperlink r:id="rId28" w:anchor=":~:text=Households%27%20debt%20burden%20relative%20to,the%20growth%20in%20credit%20liabilities" w:history="1">
         <w:r>
           <w:rPr>
             <w:rFonts w:ascii="宋体" w:eastAsia="宋体" w:hAnsi="宋体" w:cs="宋体"/>
@@ -1796,27 +1538,7 @@
           <w:sz w:val="24"/>
           <w14:ligatures w14:val="none"/>
         </w:rPr>
-        <w:t xml:space="preserve"> – 以温哥华为例，一对新移民夫妻</w:t>
-      </w:r>
-      <w:proofErr w:type="gramStart"/>
-      <w:r>
-        <w:rPr>
-          <w:rFonts w:ascii="宋体" w:eastAsia="宋体" w:hAnsi="宋体" w:cs="宋体"/>
-          <w:kern w:val="0"/>
-          <w:sz w:val="24"/>
-          <w14:ligatures w14:val="none"/>
-        </w:rPr>
-        <w:t>均从事</w:t>
-      </w:r>
-      <w:proofErr w:type="gramEnd"/>
-      <w:r>
-        <w:rPr>
-          <w:rFonts w:ascii="宋体" w:eastAsia="宋体" w:hAnsi="宋体" w:cs="宋体"/>
-          <w:kern w:val="0"/>
-          <w:sz w:val="24"/>
-          <w14:ligatures w14:val="none"/>
-        </w:rPr>
-        <w:t>IT技术工作，家庭年收入约15万加元，按理在当地已算中等偏上。然而在面对房价时却依然感到力不从心：市区一套两居室公寓标价接近百万加元，即便付了20%的首付，月供也高达约$4000，加上地税和管理费，占据了他们大半收入。这对夫妻感叹：“在温哥华挣的钱几乎都填进房子，再好的风景也难有闲情享受。” RBC经济研究的报告印证了这一点：截至2023年第三季度，加拿大全国家庭购房负担能力指数升至</w:t>
+        <w:t xml:space="preserve"> – 以温哥华为例，一对新移民夫妻均从事IT技术工作，家庭年收入约15万加元，按理在当地已算中等偏上。然而在面对房价时却依然感到力不从心：市区一套两居室公寓标价接近百万加元，即便付了20%的首付，月供也高达约$4000，加上地税和管理费，占据了他们大半收入。这对夫妻感叹：“在温哥华挣的钱几乎都填进房子，再好的风景也难有闲情享受。” RBC经济研究的报告印证了这一点：截至2023年第三季度，加拿大全国家庭购房负担能力指数升至</w:t>
       </w:r>
       <w:r>
         <w:rPr>
@@ -1838,7 +1560,7 @@
         </w:rPr>
         <w:t>，创下历史最差记录 (</w:t>
       </w:r>
-      <w:hyperlink r:id="rId24" w:anchor=":~:text=It%20has%20never%20been%20so,own%20a%20home%20in%20Canada" w:history="1">
+      <w:hyperlink r:id="rId29" w:anchor=":~:text=It%20has%20never%20been%20so,own%20a%20home%20in%20Canada" w:history="1">
         <w:r>
           <w:rPr>
             <w:rFonts w:ascii="宋体" w:eastAsia="宋体" w:hAnsi="宋体" w:cs="宋体"/>
@@ -1860,7 +1582,7 @@
         </w:rPr>
         <w:t>) (</w:t>
       </w:r>
-      <w:hyperlink r:id="rId25" w:anchor=":~:text=RBC%27s%20affordability%20tool%20measures%20ownership,4" w:history="1">
+      <w:hyperlink r:id="rId30" w:anchor=":~:text=RBC%27s%20affordability%20tool%20measures%20ownership,4" w:history="1">
         <w:r>
           <w:rPr>
             <w:rFonts w:ascii="宋体" w:eastAsia="宋体" w:hAnsi="宋体" w:cs="宋体"/>
@@ -1882,7 +1604,7 @@
         </w:rPr>
         <w:t>)（该指数表示家庭税前收入中用于住房支出的比例）。这一比例远高于41%的长期平均值 (</w:t>
       </w:r>
-      <w:hyperlink r:id="rId26" w:anchor=":~:text=RBC%27s%20affordability%20tool%20measures%20ownership,4" w:history="1">
+      <w:hyperlink r:id="rId31" w:anchor=":~:text=RBC%27s%20affordability%20tool%20measures%20ownership,4" w:history="1">
         <w:r>
           <w:rPr>
             <w:rFonts w:ascii="宋体" w:eastAsia="宋体" w:hAnsi="宋体" w:cs="宋体"/>
@@ -1902,29 +1624,9 @@
           <w:sz w:val="24"/>
           <w14:ligatures w14:val="none"/>
         </w:rPr>
-        <w:t>)。报告指出，目前只有约44.5%的加拿大家庭有能力负担公寓住房，能够负担</w:t>
-      </w:r>
-      <w:proofErr w:type="gramStart"/>
-      <w:r>
-        <w:rPr>
-          <w:rFonts w:ascii="宋体" w:eastAsia="宋体" w:hAnsi="宋体" w:cs="宋体"/>
-          <w:kern w:val="0"/>
-          <w:sz w:val="24"/>
-          <w14:ligatures w14:val="none"/>
-        </w:rPr>
-        <w:t>独栋屋的</w:t>
-      </w:r>
-      <w:proofErr w:type="gramEnd"/>
-      <w:r>
-        <w:rPr>
-          <w:rFonts w:ascii="宋体" w:eastAsia="宋体" w:hAnsi="宋体" w:cs="宋体"/>
-          <w:kern w:val="0"/>
-          <w:sz w:val="24"/>
-          <w14:ligatures w14:val="none"/>
-        </w:rPr>
-        <w:t>家庭更是仅有25.7% (</w:t>
-      </w:r>
-      <w:hyperlink r:id="rId27" w:anchor=":~:text=market%2C%20especially%20in%20BC%20and,Ontario" w:history="1">
+        <w:t>)。报告指出，目前只有约44.5%的加拿大家庭有能力负担公寓住房，能够负担独栋屋的家庭更是仅有25.7% (</w:t>
+      </w:r>
+      <w:hyperlink r:id="rId32" w:anchor=":~:text=market%2C%20especially%20in%20BC%20and,Ontario" w:history="1">
         <w:r>
           <w:rPr>
             <w:rFonts w:ascii="宋体" w:eastAsia="宋体" w:hAnsi="宋体" w:cs="宋体"/>
@@ -2013,29 +1715,9 @@
           <w:sz w:val="24"/>
           <w14:ligatures w14:val="none"/>
         </w:rPr>
-        <w:t>著称，</w:t>
-      </w:r>
-      <w:proofErr w:type="gramStart"/>
-      <w:r>
-        <w:rPr>
-          <w:rFonts w:ascii="宋体" w:eastAsia="宋体" w:hAnsi="宋体" w:cs="宋体"/>
-          <w:kern w:val="0"/>
-          <w:sz w:val="24"/>
-          <w14:ligatures w14:val="none"/>
-        </w:rPr>
-        <w:t>不</w:t>
-      </w:r>
-      <w:proofErr w:type="gramEnd"/>
-      <w:r>
-        <w:rPr>
-          <w:rFonts w:ascii="宋体" w:eastAsia="宋体" w:hAnsi="宋体" w:cs="宋体"/>
-          <w:kern w:val="0"/>
-          <w:sz w:val="24"/>
-          <w14:ligatures w14:val="none"/>
-        </w:rPr>
-        <w:t>同族裔和文化背景的人口和谐共处。这种氛围一方面培育了包容、友善的社会心理，另一方面也带来一些隐性的隔阂和心理挑战。在社会信任度方面，加拿大人总体上表现不错。例如，有调查显示93%的加拿大人相信自己在需要时能找到依靠的人 (</w:t>
-      </w:r>
-      <w:hyperlink r:id="rId28" w:anchor=":~:text=Canada%20,weak%20social%20network%20can" w:history="1">
+        <w:t>著称，不同族裔和文化背景的人口和谐共处。这种氛围一方面培育了包容、友善的社会心理，另一方面也带来一些隐性的隔阂和心理挑战。在社会信任度方面，加拿大人总体上表现不错。例如，有调查显示93%的加拿大人相信自己在需要时能找到依靠的人 (</w:t>
+      </w:r>
+      <w:hyperlink r:id="rId33" w:anchor=":~:text=Canada%20,weak%20social%20network%20can" w:history="1">
         <w:r>
           <w:rPr>
             <w:rFonts w:ascii="宋体" w:eastAsia="宋体" w:hAnsi="宋体" w:cs="宋体"/>
@@ -2098,7 +1780,7 @@
         </w:rPr>
         <w:t>”在西方社会成为热门话题，加拿大也不例外。加拿大统计局的一项调查显示，**超过40%**的加拿大人在2021年表示经常或偶尔感到孤独 (</w:t>
       </w:r>
-      <w:hyperlink r:id="rId29" w:anchor=":~:text=that%20more%20than%2040%20per,and%20those%20who%20live%20alone" w:history="1">
+      <w:hyperlink r:id="rId34" w:anchor=":~:text=that%20more%20than%2040%20per,and%20those%20who%20live%20alone" w:history="1">
         <w:r>
           <w:rPr>
             <w:rFonts w:ascii="宋体" w:eastAsia="宋体" w:hAnsi="宋体" w:cs="宋体"/>
@@ -2118,29 +1800,9 @@
           <w:sz w:val="24"/>
           <w14:ligatures w14:val="none"/>
         </w:rPr>
-        <w:t>)。这一比例在独居者、单身人士、新移民群体中更高。特别是许多新移民由于文化和语言障碍，难以融入本地社交圈，只能局限在族裔社区内部活动。这种局限又强化了</w:t>
-      </w:r>
-      <w:proofErr w:type="gramStart"/>
-      <w:r>
-        <w:rPr>
-          <w:rFonts w:ascii="宋体" w:eastAsia="宋体" w:hAnsi="宋体" w:cs="宋体"/>
-          <w:kern w:val="0"/>
-          <w:sz w:val="24"/>
-          <w14:ligatures w14:val="none"/>
-        </w:rPr>
-        <w:t>不</w:t>
-      </w:r>
-      <w:proofErr w:type="gramEnd"/>
-      <w:r>
-        <w:rPr>
-          <w:rFonts w:ascii="宋体" w:eastAsia="宋体" w:hAnsi="宋体" w:cs="宋体"/>
-          <w:kern w:val="0"/>
-          <w:sz w:val="24"/>
-          <w14:ligatures w14:val="none"/>
-        </w:rPr>
-        <w:t>同族群之间各自为营的现象。有在加拿大生活的华人网友形容道：“加拿大是个孤独的地方，多元文化在实践中并不奏效，反而形成各族裔各过各的封闭社区” (</w:t>
-      </w:r>
-      <w:hyperlink r:id="rId30" w:anchor=":~:text=Moved%20from%20Australia%20to%20Canada,immigrant%20communities%20there%20people" w:history="1">
+        <w:t>)。这一比例在独居者、单身人士、新移民群体中更高。特别是许多新移民由于文化和语言障碍，难以融入本地社交圈，只能局限在族裔社区内部活动。这种局限又强化了不同族群之间各自为营的现象。有在加拿大生活的华人网友形容道：“加拿大是个孤独的地方，多元文化在实践中并不奏效，反而形成各族裔各过各的封闭社区” (</w:t>
+      </w:r>
+      <w:hyperlink r:id="rId35" w:anchor=":~:text=Moved%20from%20Australia%20to%20Canada,immigrant%20communities%20there%20people" w:history="1">
         <w:r>
           <w:rPr>
             <w:rFonts w:ascii="宋体" w:eastAsia="宋体" w:hAnsi="宋体" w:cs="宋体"/>
@@ -2252,27 +1914,7 @@
           <w:sz w:val="24"/>
           <w14:ligatures w14:val="none"/>
         </w:rPr>
-        <w:t>也值得探讨。在包容价值观之下，不同声音都有表达空间，但同时加拿大传统上政治正确的舆论氛围，使得某些社会问题（如族群差异、历史创伤）难以进行深入对话。例如，土著原住民群体与主流社会之间在历史和现实上都有隔阂，一些非原住民的加拿大人对原住</w:t>
-      </w:r>
-      <w:proofErr w:type="gramStart"/>
-      <w:r>
-        <w:rPr>
-          <w:rFonts w:ascii="宋体" w:eastAsia="宋体" w:hAnsi="宋体" w:cs="宋体"/>
-          <w:kern w:val="0"/>
-          <w:sz w:val="24"/>
-          <w14:ligatures w14:val="none"/>
-        </w:rPr>
-        <w:t>民问题</w:t>
-      </w:r>
-      <w:proofErr w:type="gramEnd"/>
-      <w:r>
-        <w:rPr>
-          <w:rFonts w:ascii="宋体" w:eastAsia="宋体" w:hAnsi="宋体" w:cs="宋体"/>
-          <w:kern w:val="0"/>
-          <w:sz w:val="24"/>
-          <w14:ligatures w14:val="none"/>
-        </w:rPr>
-        <w:t>缺乏了解甚至存在刻板印象，反之亦然。这种认知隔阂需要通过教育和沟通来弥合。</w:t>
+        <w:t>也值得探讨。在包容价值观之下，不同声音都有表达空间，但同时加拿大传统上政治正确的舆论氛围，使得某些社会问题（如族群差异、历史创伤）难以进行深入对话。例如，土著原住民群体与主流社会之间在历史和现实上都有隔阂，一些非原住民的加拿大人对原住民问题缺乏了解甚至存在刻板印象，反之亦然。这种认知隔阂需要通过教育和沟通来弥合。</w:t>
       </w:r>
     </w:p>
     <w:p>
@@ -2384,7 +2026,7 @@
         </w:rPr>
         <w:t>为例：2023年加拿大每10万人对应的凶杀率约为1.94人，虽远低于美国的5.7/10万这一水平，但却大致是西欧国家的两倍 (</w:t>
       </w:r>
-      <w:hyperlink r:id="rId31" w:anchor=":~:text=In%202023%2C%20Canada%27s%20homicide%20rate,European%20countries%20it%20is" w:history="1">
+      <w:hyperlink r:id="rId36" w:anchor=":~:text=In%202023%2C%20Canada%27s%20homicide%20rate,European%20countries%20it%20is" w:history="1">
         <w:r>
           <w:rPr>
             <w:rFonts w:ascii="宋体" w:eastAsia="宋体" w:hAnsi="宋体" w:cs="宋体"/>
@@ -2406,7 +2048,7 @@
         </w:rPr>
         <w:t>) (</w:t>
       </w:r>
-      <w:hyperlink r:id="rId32" w:anchor=":~:text=,In%20Africa%2C%20the" w:history="1">
+      <w:hyperlink r:id="rId37" w:anchor=":~:text=,In%20Africa%2C%20the" w:history="1">
         <w:r>
           <w:rPr>
             <w:rFonts w:ascii="宋体" w:eastAsia="宋体" w:hAnsi="宋体" w:cs="宋体"/>
@@ -2448,7 +2090,7 @@
         </w:rPr>
         <w:t>之多 (</w:t>
       </w:r>
-      <w:hyperlink r:id="rId33" w:anchor=":~:text=Homicides%20,Canadians%20may%20take" w:history="1">
+      <w:hyperlink r:id="rId38" w:anchor=":~:text=Homicides%20,Canadians%20may%20take" w:history="1">
         <w:r>
           <w:rPr>
             <w:rFonts w:ascii="宋体" w:eastAsia="宋体" w:hAnsi="宋体" w:cs="宋体"/>
@@ -2562,7 +2204,7 @@
         <w:lastRenderedPageBreak/>
         <w:t>示，2020年新冠疫情期间，温哥华警方报告反亚裔仇恨案件同比猛增717% (</w:t>
       </w:r>
-      <w:hyperlink r:id="rId34" w:anchor=":~:text=Horgan%20%27deeply%27%20troubled%20by%20717,Our%20work%20includes" w:history="1">
+      <w:hyperlink r:id="rId39" w:anchor=":~:text=Horgan%20%27deeply%27%20troubled%20by%20717,Our%20work%20includes" w:history="1">
         <w:r>
           <w:rPr>
             <w:rFonts w:ascii="宋体" w:eastAsia="宋体" w:hAnsi="宋体" w:cs="宋体"/>
@@ -2634,118 +2276,30 @@
           <w:sz w:val="24"/>
           <w14:ligatures w14:val="none"/>
         </w:rPr>
-        <w:t>原住</w:t>
-      </w:r>
-      <w:proofErr w:type="gramStart"/>
-      <w:r>
-        <w:rPr>
-          <w:rFonts w:ascii="宋体" w:eastAsia="宋体" w:hAnsi="宋体" w:cs="宋体"/>
-          <w:b/>
-          <w:bCs/>
-          <w:kern w:val="0"/>
-          <w:sz w:val="24"/>
-          <w14:ligatures w14:val="none"/>
-        </w:rPr>
-        <w:t>民问题</w:t>
-      </w:r>
-      <w:proofErr w:type="gramEnd"/>
-      <w:r>
-        <w:rPr>
-          <w:rFonts w:ascii="宋体" w:eastAsia="宋体" w:hAnsi="宋体" w:cs="宋体"/>
-          <w:kern w:val="0"/>
-          <w:sz w:val="24"/>
-          <w14:ligatures w14:val="none"/>
-        </w:rPr>
-        <w:t>则是治安与社会正义交织的痛点。原住民（第一民族、因</w:t>
-      </w:r>
-      <w:proofErr w:type="gramStart"/>
-      <w:r>
-        <w:rPr>
-          <w:rFonts w:ascii="宋体" w:eastAsia="宋体" w:hAnsi="宋体" w:cs="宋体"/>
-          <w:kern w:val="0"/>
-          <w:sz w:val="24"/>
-          <w14:ligatures w14:val="none"/>
-        </w:rPr>
-        <w:t>纽特</w:t>
-      </w:r>
-      <w:proofErr w:type="gramEnd"/>
-      <w:r>
-        <w:rPr>
-          <w:rFonts w:ascii="宋体" w:eastAsia="宋体" w:hAnsi="宋体" w:cs="宋体"/>
-          <w:kern w:val="0"/>
-          <w:sz w:val="24"/>
-          <w14:ligatures w14:val="none"/>
-        </w:rPr>
-        <w:t>人、梅蒂人）只占全国人口约5%，却占凶杀案受害者的24% (</w:t>
-      </w:r>
-      <w:proofErr w:type="spellStart"/>
-      <w:r>
-        <w:rPr>
-          <w:rFonts w:ascii="宋体" w:eastAsia="宋体" w:hAnsi="宋体" w:cs="宋体"/>
-          <w:kern w:val="0"/>
-          <w:sz w:val="24"/>
-          <w14:ligatures w14:val="none"/>
-        </w:rPr>
-        <w:fldChar w:fldCharType="begin"/>
-      </w:r>
-      <w:r>
-        <w:rPr>
-          <w:rFonts w:ascii="宋体" w:eastAsia="宋体" w:hAnsi="宋体" w:cs="宋体"/>
-          <w:kern w:val="0"/>
-          <w:sz w:val="24"/>
-          <w14:ligatures w14:val="none"/>
-        </w:rPr>
-        <w:instrText>HYPERLINK "https://www.justice.gc.ca/eng/rp-pr/jr/jf-pf/2019/may01.html" \l ":~:text=While%20representing%20an%20estimated%204.9,from%20the%20previous%20year"</w:instrText>
-      </w:r>
-      <w:r>
-        <w:rPr>
-          <w:rFonts w:ascii="宋体" w:eastAsia="宋体" w:hAnsi="宋体" w:cs="宋体"/>
-          <w:kern w:val="0"/>
-          <w:sz w:val="24"/>
-          <w14:ligatures w14:val="none"/>
-        </w:rPr>
-      </w:r>
-      <w:r>
-        <w:rPr>
-          <w:rFonts w:ascii="宋体" w:eastAsia="宋体" w:hAnsi="宋体" w:cs="宋体"/>
-          <w:kern w:val="0"/>
-          <w:sz w:val="24"/>
-          <w14:ligatures w14:val="none"/>
-        </w:rPr>
-        <w:fldChar w:fldCharType="separate"/>
-      </w:r>
-      <w:r>
-        <w:rPr>
-          <w:rFonts w:ascii="宋体" w:eastAsia="宋体" w:hAnsi="宋体" w:cs="宋体"/>
-          <w:color w:val="0000FF"/>
-          <w:kern w:val="0"/>
-          <w:sz w:val="24"/>
-          <w:u w:val="single"/>
-          <w14:ligatures w14:val="none"/>
-        </w:rPr>
-        <w:t>JustFacts</w:t>
-      </w:r>
-      <w:proofErr w:type="spellEnd"/>
-      <w:r>
-        <w:rPr>
-          <w:rFonts w:ascii="宋体" w:eastAsia="宋体" w:hAnsi="宋体" w:cs="宋体"/>
-          <w:color w:val="0000FF"/>
-          <w:kern w:val="0"/>
-          <w:sz w:val="24"/>
-          <w:u w:val="single"/>
-          <w14:ligatures w14:val="none"/>
-        </w:rPr>
-        <w:t xml:space="preserve"> - Indigenous overrepresentation in the criminal justice system</w:t>
-      </w:r>
-      <w:r>
-        <w:rPr>
-          <w:rFonts w:ascii="宋体" w:eastAsia="宋体" w:hAnsi="宋体" w:cs="宋体"/>
-          <w:kern w:val="0"/>
-          <w:sz w:val="24"/>
-          <w14:ligatures w14:val="none"/>
-        </w:rPr>
-        <w:fldChar w:fldCharType="end"/>
-      </w:r>
+        <w:t>原住民问题</w:t>
+      </w:r>
+      <w:r>
+        <w:rPr>
+          <w:rFonts w:ascii="宋体" w:eastAsia="宋体" w:hAnsi="宋体" w:cs="宋体"/>
+          <w:kern w:val="0"/>
+          <w:sz w:val="24"/>
+          <w14:ligatures w14:val="none"/>
+        </w:rPr>
+        <w:t>则是治安与社会正义交织的痛点。原住民（第一民族、因纽特人、梅蒂人）只占全国人口约5%，却占凶杀案受害者的24% (</w:t>
+      </w:r>
+      <w:hyperlink r:id="rId40" w:anchor=":~:text=While%20representing%20an%20estimated%204.9,from%20the%20previous%20year" w:history="1">
+        <w:r>
+          <w:rPr>
+            <w:rFonts w:ascii="宋体" w:eastAsia="宋体" w:hAnsi="宋体" w:cs="宋体"/>
+            <w:color w:val="0000FF"/>
+            <w:kern w:val="0"/>
+            <w:sz w:val="24"/>
+            <w:u w:val="single"/>
+            <w14:ligatures w14:val="none"/>
+          </w:rPr>
+          <w:t>JustFacts - Indigenous overrepresentation in the criminal justice system</w:t>
+        </w:r>
+      </w:hyperlink>
       <w:r>
         <w:rPr>
           <w:rFonts w:ascii="宋体" w:eastAsia="宋体" w:hAnsi="宋体" w:cs="宋体"/>
@@ -2755,74 +2309,19 @@
         </w:rPr>
         <w:t>)。2017年原住民人群的凶杀率达到每10万8.76人，约为非原住民的6倍 (</w:t>
       </w:r>
-      <w:proofErr w:type="spellStart"/>
-      <w:r>
-        <w:rPr>
-          <w:rFonts w:ascii="宋体" w:eastAsia="宋体" w:hAnsi="宋体" w:cs="宋体"/>
-          <w:kern w:val="0"/>
-          <w:sz w:val="24"/>
-          <w14:ligatures w14:val="none"/>
-        </w:rPr>
-        <w:fldChar w:fldCharType="begin"/>
-      </w:r>
-      <w:r>
-        <w:rPr>
-          <w:rFonts w:ascii="宋体" w:eastAsia="宋体" w:hAnsi="宋体" w:cs="宋体"/>
-          <w:kern w:val="0"/>
-          <w:sz w:val="24"/>
-          <w14:ligatures w14:val="none"/>
-        </w:rPr>
-        <w:instrText>HYPERLINK "https://www.justice.gc.ca/eng/rp-pr/jr/jf-pf/2019/may01.html" \l ":~:text=8%20%20The%20homicide%20rate,from%20the%20previous%20year"</w:instrText>
-      </w:r>
-      <w:r>
-        <w:rPr>
-          <w:rFonts w:ascii="宋体" w:eastAsia="宋体" w:hAnsi="宋体" w:cs="宋体"/>
-          <w:kern w:val="0"/>
-          <w:sz w:val="24"/>
-          <w14:ligatures w14:val="none"/>
-        </w:rPr>
-      </w:r>
-      <w:r>
-        <w:rPr>
-          <w:rFonts w:ascii="宋体" w:eastAsia="宋体" w:hAnsi="宋体" w:cs="宋体"/>
-          <w:kern w:val="0"/>
-          <w:sz w:val="24"/>
-          <w14:ligatures w14:val="none"/>
-        </w:rPr>
-        <w:fldChar w:fldCharType="separate"/>
-      </w:r>
-      <w:r>
-        <w:rPr>
-          <w:rFonts w:ascii="宋体" w:eastAsia="宋体" w:hAnsi="宋体" w:cs="宋体"/>
-          <w:color w:val="0000FF"/>
-          <w:kern w:val="0"/>
-          <w:sz w:val="24"/>
-          <w:u w:val="single"/>
-          <w14:ligatures w14:val="none"/>
-        </w:rPr>
-        <w:t>JustFacts</w:t>
-      </w:r>
-      <w:proofErr w:type="spellEnd"/>
-      <w:r>
-        <w:rPr>
-          <w:rFonts w:ascii="宋体" w:eastAsia="宋体" w:hAnsi="宋体" w:cs="宋体"/>
-          <w:color w:val="0000FF"/>
-          <w:kern w:val="0"/>
-          <w:sz w:val="24"/>
-          <w:u w:val="single"/>
-          <w14:ligatures w14:val="none"/>
-        </w:rPr>
-        <w:t xml:space="preserve"> - Indigenous overrepresentation in the criminal justice system</w:t>
-      </w:r>
-      <w:r>
-        <w:rPr>
-          <w:rFonts w:ascii="宋体" w:eastAsia="宋体" w:hAnsi="宋体" w:cs="宋体"/>
-          <w:kern w:val="0"/>
-          <w:sz w:val="24"/>
-          <w14:ligatures w14:val="none"/>
-        </w:rPr>
-        <w:fldChar w:fldCharType="end"/>
-      </w:r>
+      <w:hyperlink r:id="rId41" w:anchor=":~:text=8%20%20The%20homicide%20rate,from%20the%20previous%20year" w:history="1">
+        <w:r>
+          <w:rPr>
+            <w:rFonts w:ascii="宋体" w:eastAsia="宋体" w:hAnsi="宋体" w:cs="宋体"/>
+            <w:color w:val="0000FF"/>
+            <w:kern w:val="0"/>
+            <w:sz w:val="24"/>
+            <w:u w:val="single"/>
+            <w14:ligatures w14:val="none"/>
+          </w:rPr>
+          <w:t>JustFacts - Indigenous overrepresentation in the criminal justice system</w:t>
+        </w:r>
+      </w:hyperlink>
       <w:r>
         <w:rPr>
           <w:rFonts w:ascii="宋体" w:eastAsia="宋体" w:hAnsi="宋体" w:cs="宋体"/>
@@ -2882,27 +2381,7 @@
           <w:sz w:val="24"/>
           <w14:ligatures w14:val="none"/>
         </w:rPr>
-        <w:t>在加拿大并不少见。另外，加拿大北部原住民聚居区因资源匮乏，青少年卷入犯罪和暴力的比例较高，却常被主流社会忽视。政府近年来推行社区警务和</w:t>
-      </w:r>
-      <w:proofErr w:type="gramStart"/>
-      <w:r>
-        <w:rPr>
-          <w:rFonts w:ascii="宋体" w:eastAsia="宋体" w:hAnsi="宋体" w:cs="宋体"/>
-          <w:kern w:val="0"/>
-          <w:sz w:val="24"/>
-          <w14:ligatures w14:val="none"/>
-        </w:rPr>
-        <w:t>涉危</w:t>
-      </w:r>
-      <w:proofErr w:type="gramEnd"/>
-      <w:r>
-        <w:rPr>
-          <w:rFonts w:ascii="宋体" w:eastAsia="宋体" w:hAnsi="宋体" w:cs="宋体"/>
-          <w:kern w:val="0"/>
-          <w:sz w:val="24"/>
-          <w14:ligatures w14:val="none"/>
-        </w:rPr>
-        <w:t>青少年帮扶计划，但收效有限。总体而言，加拿大治安相对稳定，但“宜居安全”更多适用于主流社区，对于边缘弱势群体，安全感仍待提升。</w:t>
+        <w:t>在加拿大并不少见。另外，加拿大北部原住民聚居区因资源匮乏，青少年卷入犯罪和暴力的比例较高，却常被主流社会忽视。政府近年来推行社区警务和涉危青少年帮扶计划，但收效有限。总体而言，加拿大治安相对稳定，但“宜居安全”更多适用于主流社区，对于边缘弱势群体，安全感仍待提升。</w:t>
       </w:r>
     </w:p>
     <w:p>
@@ -2953,7 +2432,7 @@
         </w:rPr>
         <w:t>加拿大的媒体环境在国际上享有自由开放的声誉，新闻出版和言论自由受《权利与自由宪章》保护。在无国界记者组织的新闻自由指数中，加拿大2024年排名第14，属于新闻自由状况良好的国家 (</w:t>
       </w:r>
-      <w:hyperlink r:id="rId35" w:anchor=":~:text=Canada%20Ranks%2014th%20on%20World,year" w:history="1">
+      <w:hyperlink r:id="rId42" w:anchor=":~:text=Canada%20Ranks%2014th%20on%20World,year" w:history="1">
         <w:r>
           <w:rPr>
             <w:rFonts w:ascii="宋体" w:eastAsia="宋体" w:hAnsi="宋体" w:cs="宋体"/>
@@ -2975,7 +2454,7 @@
         </w:rPr>
         <w:t>)。政府对媒体基本采取开放态度，公众可以通过各种渠道获取信息并表达观点。主流媒体如《环球邮报》《多伦多星报》等运作独立，政府资助的加拿大广播公司(CBC)也保持相对客观中立的新闻报道 (</w:t>
       </w:r>
-      <w:hyperlink r:id="rId36" w:anchor=":~:text=Media%20outlets%20in%20Canada%20are,%E2%80%9D" w:history="1">
+      <w:hyperlink r:id="rId43" w:anchor=":~:text=Media%20outlets%20in%20Canada%20are,%E2%80%9D" w:history="1">
         <w:r>
           <w:rPr>
             <w:rFonts w:ascii="宋体" w:eastAsia="宋体" w:hAnsi="宋体" w:cs="宋体"/>
@@ -3038,7 +2517,7 @@
         </w:rPr>
         <w:t>。媒体市场高度集中，超过80%的媒体资产为5大公司所拥有 (</w:t>
       </w:r>
-      <w:hyperlink r:id="rId37" w:anchor=":~:text=Canada%E2%80%99s%20two%20largest%20newspapers%2C%C2%A0The%20Globe,owned%20by%20just%205%20corporations" w:history="1">
+      <w:hyperlink r:id="rId44" w:anchor=":~:text=Canada%E2%80%99s%20two%20largest%20newspapers%2C%C2%A0The%20Globe,owned%20by%20just%205%20corporations" w:history="1">
         <w:r>
           <w:rPr>
             <w:rFonts w:ascii="宋体" w:eastAsia="宋体" w:hAnsi="宋体" w:cs="宋体"/>
@@ -3090,7 +2569,7 @@
         <w:lastRenderedPageBreak/>
         <w:t>新闻自由边界的讨论 (</w:t>
       </w:r>
-      <w:hyperlink r:id="rId38" w:anchor=":~:text=Canada%20has%20repeatedly%20demonstrated%20a,chilling%20effect%20on%20reporting%20in" w:history="1">
+      <w:hyperlink r:id="rId45" w:anchor=":~:text=Canada%20has%20repeatedly%20demonstrated%20a,chilling%20effect%20on%20reporting%20in" w:history="1">
         <w:r>
           <w:rPr>
             <w:rFonts w:ascii="宋体" w:eastAsia="宋体" w:hAnsi="宋体" w:cs="宋体"/>
@@ -3192,27 +2671,7 @@
           <w:sz w:val="24"/>
           <w14:ligatures w14:val="none"/>
         </w:rPr>
-        <w:t>方面略显迟缓。联邦－省级的分权结构意味着很多议题需要协商一致才能行动，如疫情期间各省采取不同公共卫生措施，联邦很难一刀切协调；再如住房危机下，各级政府政策推诿迟迟未能解决供需矛盾。这显示出制度韧性有改进空间，即在紧急或重大民生关切上如何提高决策和执行速度。此外，数字时代的信息洪流和假新闻问题对加拿大政治也提出新的挑战。虽然媒体总体可信，但社交网络上的错误信息、阴谋</w:t>
-      </w:r>
-      <w:proofErr w:type="gramStart"/>
-      <w:r>
-        <w:rPr>
-          <w:rFonts w:ascii="宋体" w:eastAsia="宋体" w:hAnsi="宋体" w:cs="宋体"/>
-          <w:kern w:val="0"/>
-          <w:sz w:val="24"/>
-          <w14:ligatures w14:val="none"/>
-        </w:rPr>
-        <w:t>论同样</w:t>
-      </w:r>
-      <w:proofErr w:type="gramEnd"/>
-      <w:r>
-        <w:rPr>
-          <w:rFonts w:ascii="宋体" w:eastAsia="宋体" w:hAnsi="宋体" w:cs="宋体"/>
-          <w:kern w:val="0"/>
-          <w:sz w:val="24"/>
-          <w14:ligatures w14:val="none"/>
-        </w:rPr>
-        <w:t>会影响民意走向，考验着政府与媒体共同维护理性公共讨论的能力。</w:t>
+        <w:t>方面略显迟缓。联邦－省级的分权结构意味着很多议题需要协商一致才能行动，如疫情期间各省采取不同公共卫生措施，联邦很难一刀切协调；再如住房危机下，各级政府政策推诿迟迟未能解决供需矛盾。这显示出制度韧性有改进空间，即在紧急或重大民生关切上如何提高决策和执行速度。此外，数字时代的信息洪流和假新闻问题对加拿大政治也提出新的挑战。虽然媒体总体可信，但社交网络上的错误信息、阴谋论同样会影响民意走向，考验着政府与媒体共同维护理性公共讨论的能力。</w:t>
       </w:r>
     </w:p>
     <w:p>
@@ -3338,27 +2797,7 @@
           <w:sz w:val="24"/>
           <w14:ligatures w14:val="none"/>
         </w:rPr>
-        <w:t>：包含基本信息（人口、面积、GDP、人类发展指数等）和总体评价。作为入口页，简要描述该国的</w:t>
-      </w:r>
-      <w:proofErr w:type="gramStart"/>
-      <w:r>
-        <w:rPr>
-          <w:rFonts w:ascii="宋体" w:eastAsia="宋体" w:hAnsi="宋体" w:cs="宋体"/>
-          <w:kern w:val="0"/>
-          <w:sz w:val="24"/>
-          <w14:ligatures w14:val="none"/>
-        </w:rPr>
-        <w:t>宜居度和</w:t>
-      </w:r>
-      <w:proofErr w:type="gramEnd"/>
-      <w:r>
-        <w:rPr>
-          <w:rFonts w:ascii="宋体" w:eastAsia="宋体" w:hAnsi="宋体" w:cs="宋体"/>
-          <w:kern w:val="0"/>
-          <w:sz w:val="24"/>
-          <w14:ligatures w14:val="none"/>
-        </w:rPr>
-        <w:t>特色，并链接各子模块。</w:t>
+        <w:t>：包含基本信息（人口、面积、GDP、人类发展指数等）和总体评价。作为入口页，简要描述该国的宜居度和特色，并链接各子模块。</w:t>
       </w:r>
     </w:p>
     <w:p>
@@ -3430,47 +2869,7 @@
           <w:sz w:val="24"/>
           <w14:ligatures w14:val="none"/>
         </w:rPr>
-        <w:t>：涵盖医疗体系简介（如</w:t>
-      </w:r>
-      <w:proofErr w:type="gramStart"/>
-      <w:r>
-        <w:rPr>
-          <w:rFonts w:ascii="宋体" w:eastAsia="宋体" w:hAnsi="宋体" w:cs="宋体"/>
-          <w:kern w:val="0"/>
-          <w:sz w:val="24"/>
-          <w14:ligatures w14:val="none"/>
-        </w:rPr>
-        <w:t>医</w:t>
-      </w:r>
-      <w:proofErr w:type="gramEnd"/>
-      <w:r>
-        <w:rPr>
-          <w:rFonts w:ascii="宋体" w:eastAsia="宋体" w:hAnsi="宋体" w:cs="宋体"/>
-          <w:kern w:val="0"/>
-          <w:sz w:val="24"/>
-          <w14:ligatures w14:val="none"/>
-        </w:rPr>
-        <w:t>保覆盖范围）、关键统计（人均寿命、每万人医生数、</w:t>
-      </w:r>
-      <w:proofErr w:type="gramStart"/>
-      <w:r>
-        <w:rPr>
-          <w:rFonts w:ascii="宋体" w:eastAsia="宋体" w:hAnsi="宋体" w:cs="宋体"/>
-          <w:kern w:val="0"/>
-          <w:sz w:val="24"/>
-          <w14:ligatures w14:val="none"/>
-        </w:rPr>
-        <w:t>医</w:t>
-      </w:r>
-      <w:proofErr w:type="gramEnd"/>
-      <w:r>
-        <w:rPr>
-          <w:rFonts w:ascii="宋体" w:eastAsia="宋体" w:hAnsi="宋体" w:cs="宋体"/>
-          <w:kern w:val="0"/>
-          <w:sz w:val="24"/>
-          <w14:ligatures w14:val="none"/>
-        </w:rPr>
-        <w:t>保开支占GDP比例等）以及当前医疗社</w:t>
+        <w:t>：涵盖医疗体系简介（如医保覆盖范围）、关键统计（人均寿命、每万人医生数、医保开支占GDP比例等）以及当前医疗社</w:t>
       </w:r>
       <w:r>
         <w:rPr>
@@ -3480,27 +2879,7 @@
           <w14:ligatures w14:val="none"/>
         </w:rPr>
         <w:lastRenderedPageBreak/>
-        <w:t>保面临的挑战。可附带案例或数据表，如“平均手术等待时间”“</w:t>
-      </w:r>
-      <w:proofErr w:type="gramStart"/>
-      <w:r>
-        <w:rPr>
-          <w:rFonts w:ascii="宋体" w:eastAsia="宋体" w:hAnsi="宋体" w:cs="宋体"/>
-          <w:kern w:val="0"/>
-          <w:sz w:val="24"/>
-          <w14:ligatures w14:val="none"/>
-        </w:rPr>
-        <w:t>医</w:t>
-      </w:r>
-      <w:proofErr w:type="gramEnd"/>
-      <w:r>
-        <w:rPr>
-          <w:rFonts w:ascii="宋体" w:eastAsia="宋体" w:hAnsi="宋体" w:cs="宋体"/>
-          <w:kern w:val="0"/>
-          <w:sz w:val="24"/>
-          <w14:ligatures w14:val="none"/>
-        </w:rPr>
-        <w:t>保项目覆盖率”等。通过相同结构字段，方便比较不同国家的医疗绩效（例如将加拿大与英国、美国的指标放在同一表格中比较）。</w:t>
+        <w:t>保面临的挑战。可附带案例或数据表，如“平均手术等待时间”“医保项目覆盖率”等。通过相同结构字段，方便比较不同国家的医疗绩效（例如将加拿大与英国、美国的指标放在同一表格中比较）。</w:t>
       </w:r>
     </w:p>
     <w:p>
@@ -3716,27 +3095,7 @@
           <w:sz w:val="24"/>
           <w14:ligatures w14:val="none"/>
         </w:rPr>
-        <w:t>：为各国建立</w:t>
-      </w:r>
-      <w:proofErr w:type="gramStart"/>
-      <w:r>
-        <w:rPr>
-          <w:rFonts w:ascii="宋体" w:eastAsia="宋体" w:hAnsi="宋体" w:cs="宋体"/>
-          <w:kern w:val="0"/>
-          <w:sz w:val="24"/>
-          <w14:ligatures w14:val="none"/>
-        </w:rPr>
-        <w:t>一</w:t>
-      </w:r>
-      <w:proofErr w:type="gramEnd"/>
-      <w:r>
-        <w:rPr>
-          <w:rFonts w:ascii="宋体" w:eastAsia="宋体" w:hAnsi="宋体" w:cs="宋体"/>
-          <w:kern w:val="0"/>
-          <w:sz w:val="24"/>
-          <w14:ligatures w14:val="none"/>
-        </w:rPr>
-        <w:t>个案例子页面，收集媒体报道、个人经历帖子的摘要，并按上述主题标签分类。在Notion中可建立一个“案例”数据库，字段包括涉及国家、主题类型（医疗/治安等）、来源链接和简述。这样，当扩展到其他国家时，可以不断将新的案例加入库中，并通过筛选快速找到某国某领域的案例。</w:t>
+        <w:t>：为各国建立一个案例子页面，收集媒体报道、个人经历帖子的摘要，并按上述主题标签分类。在Notion中可建立一个“案例”数据库，字段包括涉及国家、主题类型（医疗/治安等）、来源链接和简述。这样，当扩展到其他国家时，可以不断将新的案例加入库中，并通过筛选快速找到某国某领域的案例。</w:t>
       </w:r>
     </w:p>
     <w:p>
@@ -3797,27 +3156,7 @@
           <w:sz w:val="24"/>
           <w14:ligatures w14:val="none"/>
         </w:rPr>
-        <w:t>实现了结构化。在Notion上，可以将每个国家作为一条记录，利用数据库属性存储定量指标，并在页面正文中详细阐述定性分析和案例。Obsidian用户则可创建每个国家的笔记文件，使用约定的标题层级（如## 政治, ## 医疗等）划分模块，并借助插件（</w:t>
-      </w:r>
-      <w:proofErr w:type="spellStart"/>
-      <w:r>
-        <w:rPr>
-          <w:rFonts w:ascii="宋体" w:eastAsia="宋体" w:hAnsi="宋体" w:cs="宋体"/>
-          <w:kern w:val="0"/>
-          <w:sz w:val="24"/>
-          <w14:ligatures w14:val="none"/>
-        </w:rPr>
-        <w:t>Dataview</w:t>
-      </w:r>
-      <w:proofErr w:type="spellEnd"/>
-      <w:r>
-        <w:rPr>
-          <w:rFonts w:ascii="宋体" w:eastAsia="宋体" w:hAnsi="宋体" w:cs="宋体"/>
-          <w:kern w:val="0"/>
-          <w:sz w:val="24"/>
-          <w14:ligatures w14:val="none"/>
-        </w:rPr>
-        <w:t>等）实现跨笔记的指标汇总。</w:t>
+        <w:t>实现了结构化。在Notion上，可以将每个国家作为一条记录，利用数据库属性存储定量指标，并在页面正文中详细阐述定性分析和案例。Obsidian用户则可创建每个国家的笔记文件，使用约定的标题层级（如## 政治, ## 医疗等）划分模块，并借助插件（Dataview等）实现跨笔记的指标汇总。</w:t>
       </w:r>
     </w:p>
     <w:p>
@@ -3917,47 +3256,7 @@
           <w:sz w:val="24"/>
           <w14:ligatures w14:val="none"/>
         </w:rPr>
-        <w:t>透过上述多维度的深度研究，我们看到加拿大的“宜居国度”光环下既有坚实的制度优势，也潜藏着诸多结构性问题。政治上的高自由高透明并不意味着治理高效；全民</w:t>
-      </w:r>
-      <w:proofErr w:type="gramStart"/>
-      <w:r>
-        <w:rPr>
-          <w:rFonts w:ascii="宋体" w:eastAsia="宋体" w:hAnsi="宋体" w:cs="宋体"/>
-          <w:kern w:val="0"/>
-          <w:sz w:val="24"/>
-          <w14:ligatures w14:val="none"/>
-        </w:rPr>
-        <w:t>医</w:t>
-      </w:r>
-      <w:proofErr w:type="gramEnd"/>
-      <w:r>
-        <w:rPr>
-          <w:rFonts w:ascii="宋体" w:eastAsia="宋体" w:hAnsi="宋体" w:cs="宋体"/>
-          <w:kern w:val="0"/>
-          <w:sz w:val="24"/>
-          <w14:ligatures w14:val="none"/>
-        </w:rPr>
-        <w:t>保的理想仍受制于资源瓶颈；移民政策的大门敞开却未必通向机遇的殿堂；经济富足的表象下中产阶层正经受成本压力的考验；多元文化融合之路漫长，心理与社会认同问题不容忽视；表面安全祥和的社会依旧需要直面隐性的治安和公正挑战；而信息自由和制度韧性则是一把双</w:t>
-      </w:r>
-      <w:proofErr w:type="gramStart"/>
-      <w:r>
-        <w:rPr>
-          <w:rFonts w:ascii="宋体" w:eastAsia="宋体" w:hAnsi="宋体" w:cs="宋体"/>
-          <w:kern w:val="0"/>
-          <w:sz w:val="24"/>
-          <w14:ligatures w14:val="none"/>
-        </w:rPr>
-        <w:t>刃</w:t>
-      </w:r>
-      <w:proofErr w:type="gramEnd"/>
-      <w:r>
-        <w:rPr>
-          <w:rFonts w:ascii="宋体" w:eastAsia="宋体" w:hAnsi="宋体" w:cs="宋体"/>
-          <w:kern w:val="0"/>
-          <w:sz w:val="24"/>
-          <w14:ligatures w14:val="none"/>
-        </w:rPr>
-        <w:t>剑，既是加拿大矫正自身问题的保障，也需要在新环境下不断强化。</w:t>
+        <w:t>透过上述多维度的深度研究，我们看到加拿大的“宜居国度”光环下既有坚实的制度优势，也潜藏着诸多结构性问题。政治上的高自由高透明并不意味着治理高效；全民医保的理想仍受制于资源瓶颈；移民政策的大门敞开却未必通向机遇的殿堂；经济富足的表象下中产阶层正经受成本压力的考验；多元文化融合之路漫长，心理与社会认同问题不容忽视；表面安全祥和的社会依旧需要直面隐性的治安和公正挑战；而信息自由和制度韧性则是一把双刃剑，既是加拿大矫正自身问题的保障，也需要在新环境下不断强化。</w:t>
       </w:r>
     </w:p>
     <w:p>
@@ -4024,7 +3323,7 @@
         </w:rPr>
         <w:t>(</w:t>
       </w:r>
-      <w:hyperlink r:id="rId39" w:anchor=":~:text=Taxi%20driving%20was%20the%20main,Haiti%20and%20Iran%20were%20significantly" w:history="1">
+      <w:hyperlink r:id="rId46" w:anchor=":~:text=Taxi%20driving%20was%20the%20main,Haiti%20and%20Iran%20were%20significantly" w:history="1">
         <w:r>
           <w:rPr>
             <w:rFonts w:ascii="宋体" w:eastAsia="宋体" w:hAnsi="宋体" w:cs="宋体"/>
@@ -4046,7 +3345,7 @@
         </w:rPr>
         <w:t>) (</w:t>
       </w:r>
-      <w:hyperlink r:id="rId40" w:anchor=":~:text=in%20a%20loss%20of%20skills%2C,talent%20and%20revenue%20for%20Canada" w:history="1">
+      <w:hyperlink r:id="rId47" w:anchor=":~:text=in%20a%20loss%20of%20skills%2C,talent%20and%20revenue%20for%20Canada" w:history="1">
         <w:r>
           <w:rPr>
             <w:rFonts w:ascii="宋体" w:eastAsia="宋体" w:hAnsi="宋体" w:cs="宋体"/>
@@ -4068,7 +3367,7 @@
         </w:rPr>
         <w:t>) (</w:t>
       </w:r>
-      <w:hyperlink r:id="rId41" w:anchor=":~:text=National%20wait%20times%20were%20the,7%20weeks" w:history="1">
+      <w:hyperlink r:id="rId48" w:anchor=":~:text=National%20wait%20times%20were%20the,7%20weeks" w:history="1">
         <w:r>
           <w:rPr>
             <w:rFonts w:ascii="宋体" w:eastAsia="宋体" w:hAnsi="宋体" w:cs="宋体"/>
@@ -4090,7 +3389,7 @@
         </w:rPr>
         <w:t>) (</w:t>
       </w:r>
-      <w:hyperlink r:id="rId42" w:anchor=":~:text=It%20has%20never%20been%20so,own%20a%20home%20in%20Canada" w:history="1">
+      <w:hyperlink r:id="rId49" w:anchor=":~:text=It%20has%20never%20been%20so,own%20a%20home%20in%20Canada" w:history="1">
         <w:r>
           <w:rPr>
             <w:rFonts w:ascii="宋体" w:eastAsia="宋体" w:hAnsi="宋体" w:cs="宋体"/>
@@ -4112,7 +3411,7 @@
         </w:rPr>
         <w:t>) (</w:t>
       </w:r>
-      <w:hyperlink r:id="rId43" w:anchor=":~:text=RBC%27s%20affordability%20tool%20measures%20ownership,4" w:history="1">
+      <w:hyperlink r:id="rId50" w:anchor=":~:text=RBC%27s%20affordability%20tool%20measures%20ownership,4" w:history="1">
         <w:r>
           <w:rPr>
             <w:rFonts w:ascii="宋体" w:eastAsia="宋体" w:hAnsi="宋体" w:cs="宋体"/>
@@ -4134,74 +3433,19 @@
         </w:rPr>
         <w:t>) (</w:t>
       </w:r>
-      <w:proofErr w:type="spellStart"/>
-      <w:r>
-        <w:rPr>
-          <w:rFonts w:ascii="宋体" w:eastAsia="宋体" w:hAnsi="宋体" w:cs="宋体"/>
-          <w:kern w:val="0"/>
-          <w:sz w:val="24"/>
-          <w14:ligatures w14:val="none"/>
-        </w:rPr>
-        <w:fldChar w:fldCharType="begin"/>
-      </w:r>
-      <w:r>
-        <w:rPr>
-          <w:rFonts w:ascii="宋体" w:eastAsia="宋体" w:hAnsi="宋体" w:cs="宋体"/>
-          <w:kern w:val="0"/>
-          <w:sz w:val="24"/>
-          <w14:ligatures w14:val="none"/>
-        </w:rPr>
-        <w:instrText>HYPERLINK "https://urbanreforminstitute.org/wp-content/uploads/2023/03/Demographia-International-Housing-Affordability-2023-Edition.pdf" \l ":~:text=The%20least%20affordable%20market%20is,IL%29%2C%20at%203.5"</w:instrText>
-      </w:r>
-      <w:r>
-        <w:rPr>
-          <w:rFonts w:ascii="宋体" w:eastAsia="宋体" w:hAnsi="宋体" w:cs="宋体"/>
-          <w:kern w:val="0"/>
-          <w:sz w:val="24"/>
-          <w14:ligatures w14:val="none"/>
-        </w:rPr>
-      </w:r>
-      <w:r>
-        <w:rPr>
-          <w:rFonts w:ascii="宋体" w:eastAsia="宋体" w:hAnsi="宋体" w:cs="宋体"/>
-          <w:kern w:val="0"/>
-          <w:sz w:val="24"/>
-          <w14:ligatures w14:val="none"/>
-        </w:rPr>
-        <w:fldChar w:fldCharType="separate"/>
-      </w:r>
-      <w:r>
-        <w:rPr>
-          <w:rFonts w:ascii="宋体" w:eastAsia="宋体" w:hAnsi="宋体" w:cs="宋体"/>
-          <w:color w:val="0000FF"/>
-          <w:kern w:val="0"/>
-          <w:sz w:val="24"/>
-          <w:u w:val="single"/>
-          <w14:ligatures w14:val="none"/>
-        </w:rPr>
-        <w:t>Demographia</w:t>
-      </w:r>
-      <w:proofErr w:type="spellEnd"/>
-      <w:r>
-        <w:rPr>
-          <w:rFonts w:ascii="宋体" w:eastAsia="宋体" w:hAnsi="宋体" w:cs="宋体"/>
-          <w:color w:val="0000FF"/>
-          <w:kern w:val="0"/>
-          <w:sz w:val="24"/>
-          <w:u w:val="single"/>
-          <w14:ligatures w14:val="none"/>
-        </w:rPr>
-        <w:t xml:space="preserve"> International Housing Affordability, 2023 Edition</w:t>
-      </w:r>
-      <w:r>
-        <w:rPr>
-          <w:rFonts w:ascii="宋体" w:eastAsia="宋体" w:hAnsi="宋体" w:cs="宋体"/>
-          <w:kern w:val="0"/>
-          <w:sz w:val="24"/>
-          <w14:ligatures w14:val="none"/>
-        </w:rPr>
-        <w:fldChar w:fldCharType="end"/>
-      </w:r>
+      <w:hyperlink r:id="rId51" w:anchor=":~:text=The%20least%20affordable%20market%20is,IL%29%2C%20at%203.5" w:history="1">
+        <w:r>
+          <w:rPr>
+            <w:rFonts w:ascii="宋体" w:eastAsia="宋体" w:hAnsi="宋体" w:cs="宋体"/>
+            <w:color w:val="0000FF"/>
+            <w:kern w:val="0"/>
+            <w:sz w:val="24"/>
+            <w:u w:val="single"/>
+            <w14:ligatures w14:val="none"/>
+          </w:rPr>
+          <w:t>Demographia International Housing Affordability, 2023 Edition</w:t>
+        </w:r>
+      </w:hyperlink>
       <w:r>
         <w:rPr>
           <w:rFonts w:ascii="宋体" w:eastAsia="宋体" w:hAnsi="宋体" w:cs="宋体"/>
@@ -4211,7 +3455,7 @@
         </w:rPr>
         <w:t>) (</w:t>
       </w:r>
-      <w:hyperlink r:id="rId44" w:anchor=":~:text=Moved%20from%20Australia%20to%20Canada,immigrant%20communities%20there%20people" w:history="1">
+      <w:hyperlink r:id="rId52" w:anchor=":~:text=Moved%20from%20Australia%20to%20Canada,immigrant%20communities%20there%20people" w:history="1">
         <w:r>
           <w:rPr>
             <w:rFonts w:ascii="宋体" w:eastAsia="宋体" w:hAnsi="宋体" w:cs="宋体"/>
@@ -4233,74 +3477,19 @@
         </w:rPr>
         <w:t>) (</w:t>
       </w:r>
-      <w:proofErr w:type="spellStart"/>
-      <w:r>
-        <w:rPr>
-          <w:rFonts w:ascii="宋体" w:eastAsia="宋体" w:hAnsi="宋体" w:cs="宋体"/>
-          <w:kern w:val="0"/>
-          <w:sz w:val="24"/>
-          <w14:ligatures w14:val="none"/>
-        </w:rPr>
-        <w:fldChar w:fldCharType="begin"/>
-      </w:r>
-      <w:r>
-        <w:rPr>
-          <w:rFonts w:ascii="宋体" w:eastAsia="宋体" w:hAnsi="宋体" w:cs="宋体"/>
-          <w:kern w:val="0"/>
-          <w:sz w:val="24"/>
-          <w14:ligatures w14:val="none"/>
-        </w:rPr>
-        <w:instrText>HYPERLINK "https://www.justice.gc.ca/eng/rp-pr/jr/jf-pf/2019/may01.html" \l ":~:text=8%20%20The%20homicide%20rate,from%20the%20previous%20year"</w:instrText>
-      </w:r>
-      <w:r>
-        <w:rPr>
-          <w:rFonts w:ascii="宋体" w:eastAsia="宋体" w:hAnsi="宋体" w:cs="宋体"/>
-          <w:kern w:val="0"/>
-          <w:sz w:val="24"/>
-          <w14:ligatures w14:val="none"/>
-        </w:rPr>
-      </w:r>
-      <w:r>
-        <w:rPr>
-          <w:rFonts w:ascii="宋体" w:eastAsia="宋体" w:hAnsi="宋体" w:cs="宋体"/>
-          <w:kern w:val="0"/>
-          <w:sz w:val="24"/>
-          <w14:ligatures w14:val="none"/>
-        </w:rPr>
-        <w:fldChar w:fldCharType="separate"/>
-      </w:r>
-      <w:r>
-        <w:rPr>
-          <w:rFonts w:ascii="宋体" w:eastAsia="宋体" w:hAnsi="宋体" w:cs="宋体"/>
-          <w:color w:val="0000FF"/>
-          <w:kern w:val="0"/>
-          <w:sz w:val="24"/>
-          <w:u w:val="single"/>
-          <w14:ligatures w14:val="none"/>
-        </w:rPr>
-        <w:t>JustFacts</w:t>
-      </w:r>
-      <w:proofErr w:type="spellEnd"/>
-      <w:r>
-        <w:rPr>
-          <w:rFonts w:ascii="宋体" w:eastAsia="宋体" w:hAnsi="宋体" w:cs="宋体"/>
-          <w:color w:val="0000FF"/>
-          <w:kern w:val="0"/>
-          <w:sz w:val="24"/>
-          <w:u w:val="single"/>
-          <w14:ligatures w14:val="none"/>
-        </w:rPr>
-        <w:t xml:space="preserve"> - Indigenous overrepresentation in the criminal justice system</w:t>
-      </w:r>
-      <w:r>
-        <w:rPr>
-          <w:rFonts w:ascii="宋体" w:eastAsia="宋体" w:hAnsi="宋体" w:cs="宋体"/>
-          <w:kern w:val="0"/>
-          <w:sz w:val="24"/>
-          <w14:ligatures w14:val="none"/>
-        </w:rPr>
-        <w:fldChar w:fldCharType="end"/>
-      </w:r>
+      <w:hyperlink r:id="rId53" w:anchor=":~:text=8%20%20The%20homicide%20rate,from%20the%20previous%20year" w:history="1">
+        <w:r>
+          <w:rPr>
+            <w:rFonts w:ascii="宋体" w:eastAsia="宋体" w:hAnsi="宋体" w:cs="宋体"/>
+            <w:color w:val="0000FF"/>
+            <w:kern w:val="0"/>
+            <w:sz w:val="24"/>
+            <w:u w:val="single"/>
+            <w14:ligatures w14:val="none"/>
+          </w:rPr>
+          <w:t>JustFacts - Indigenous overrepresentation in the criminal justice system</w:t>
+        </w:r>
+      </w:hyperlink>
       <w:r>
         <w:rPr>
           <w:rFonts w:ascii="宋体" w:eastAsia="宋体" w:hAnsi="宋体" w:cs="宋体"/>
@@ -4310,7 +3499,7 @@
         </w:rPr>
         <w:t>) (</w:t>
       </w:r>
-      <w:hyperlink r:id="rId45" w:anchor=":~:text=2023%20Corruption%20Perceptions%20Index%20results,and%20ranking%2014th%20last%20year" w:history="1">
+      <w:hyperlink r:id="rId54" w:anchor=":~:text=2023%20Corruption%20Perceptions%20Index%20results,and%20ranking%2014th%20last%20year" w:history="1">
         <w:r>
           <w:rPr>
             <w:rFonts w:ascii="宋体" w:eastAsia="宋体" w:hAnsi="宋体" w:cs="宋体"/>
@@ -4332,7 +3521,7 @@
         </w:rPr>
         <w:t>) (</w:t>
       </w:r>
-      <w:hyperlink r:id="rId46" w:anchor=":~:text=,Bank%20collection%20of%20development%20indicators" w:history="1">
+      <w:hyperlink r:id="rId55" w:anchor=":~:text=,Bank%20collection%20of%20development%20indicators" w:history="1">
         <w:r>
           <w:rPr>
             <w:rFonts w:ascii="宋体" w:eastAsia="宋体" w:hAnsi="宋体" w:cs="宋体"/>
@@ -4354,7 +3543,7 @@
         </w:rPr>
         <w:t>) (</w:t>
       </w:r>
-      <w:hyperlink r:id="rId47" w:anchor=":~:text=Countries%20and%20Territories%20,Chad" w:history="1">
+      <w:hyperlink r:id="rId56" w:anchor=":~:text=Countries%20and%20Territories%20,Chad" w:history="1">
         <w:r>
           <w:rPr>
             <w:rFonts w:ascii="宋体" w:eastAsia="宋体" w:hAnsi="宋体" w:cs="宋体"/>
@@ -4376,7 +3565,7 @@
         </w:rPr>
         <w:t>) (</w:t>
       </w:r>
-      <w:hyperlink r:id="rId48" w:anchor=":~:text=Specifically%2C%20these%20were%3A%20Vancouver%20in,liveability%20according%20to%20EIU%E2%80%99s%20index" w:history="1">
+      <w:hyperlink r:id="rId57" w:anchor=":~:text=Specifically%2C%20these%20were%3A%20Vancouver%20in,liveability%20according%20to%20EIU%E2%80%99s%20index" w:history="1">
         <w:r>
           <w:rPr>
             <w:rFonts w:ascii="宋体" w:eastAsia="宋体" w:hAnsi="宋体" w:cs="宋体"/>
@@ -4398,7 +3587,7 @@
         </w:rPr>
         <w:t>) (</w:t>
       </w:r>
-      <w:hyperlink r:id="rId49" w:anchor=":~:text=Horgan%20%27deeply%27%20troubled%20by%20717,Our%20work%20includes" w:history="1">
+      <w:hyperlink r:id="rId58" w:anchor=":~:text=Horgan%20%27deeply%27%20troubled%20by%20717,Our%20work%20includes" w:history="1">
         <w:r>
           <w:rPr>
             <w:rFonts w:ascii="宋体" w:eastAsia="宋体" w:hAnsi="宋体" w:cs="宋体"/>
@@ -4420,7 +3609,7 @@
         </w:rPr>
         <w:t>) (</w:t>
       </w:r>
-      <w:hyperlink r:id="rId50" w:anchor=":~:text=Canada%20has%20repeatedly%20demonstrated%20a,chilling%20effect%20on%20reporting%20in" w:history="1">
+      <w:hyperlink r:id="rId59" w:anchor=":~:text=Canada%20has%20repeatedly%20demonstrated%20a,chilling%20effect%20on%20reporting%20in" w:history="1">
         <w:r>
           <w:rPr>
             <w:rFonts w:ascii="宋体" w:eastAsia="宋体" w:hAnsi="宋体" w:cs="宋体"/>
@@ -4442,7 +3631,7 @@
         </w:rPr>
         <w:t>) (</w:t>
       </w:r>
-      <w:hyperlink r:id="rId51" w:anchor=":~:text=%E5%8A%A0%E6%8B%BF%E5%A4%A7%E5%A4%B4%E6%9D%A1%EF%BC%88ID%3A%20Canadanews%EF%BC%89%E8%8E%B7%E6%82%89%EF%BC%8C%E7%A5%9E%E7%BB%8F%E5%A4%96%E7%A7%91%E6%89%8B%E6%9C%AF%E7%9A%84%E7%AD%89%E5%BE%85%E6%97%B6%E9%97%B4%E6%9C%80%E9%95%BF%EF%BC%8C%E9%9C%80%E8%A6%8146" w:history="1">
+      <w:hyperlink r:id="rId60" w:anchor=":~:text=%E5%8A%A0%E6%8B%BF%E5%A4%A7%E5%A4%B4%E6%9D%A1%EF%BC%88ID%3A%20Canadanews%EF%BC%89%E8%8E%B7%E6%82%89%EF%BC%8C%E7%A5%9E%E7%BB%8F%E5%A4%96%E7%A7%91%E6%89%8B%E6%9C%AF%E7%9A%84%E7%AD%89%E5%BE%85%E6%97%B6%E9%97%B4%E6%9C%80%E9%95%BF%EF%BC%8C%E9%9C%80%E8%A6%8146" w:history="1">
         <w:r>
           <w:rPr>
             <w:rFonts w:ascii="宋体" w:eastAsia="宋体" w:hAnsi="宋体" w:cs="宋体"/>
@@ -4465,6 +3654,212 @@
         <w:t>) (以上引文按主题分别来自OECD、加拿大统计局、透明国际、无国界记者、Global News、Fraser Institute、《经济学人》报告、Reddit论坛、知乎文章等公开数据和经验分享)</w:t>
       </w:r>
     </w:p>
+    <w:p>
+      <w:pPr>
+        <w:widowControl/>
+      </w:pPr>
+      <w:r>
+        <w:br w:type="page"/>
+      </w:r>
+    </w:p>
+    <w:p>
+      <w:pPr>
+        <w:jc w:val="center"/>
+        <w:rPr>
+          <w:rFonts w:ascii="微软雅黑" w:eastAsia="微软雅黑" w:hAnsi="微软雅黑"/>
+          <w:sz w:val="24"/>
+        </w:rPr>
+      </w:pPr>
+      <w:r>
+        <w:rPr>
+          <w:rFonts w:ascii="微软雅黑" w:eastAsia="微软雅黑" w:hAnsi="微软雅黑" w:hint="eastAsia"/>
+          <w:sz w:val="24"/>
+        </w:rPr>
+        <w:lastRenderedPageBreak/>
+        <w:t>本报告内容采用</w:t>
+      </w:r>
+      <w:r>
+        <w:rPr>
+          <w:rFonts w:ascii="微软雅黑" w:eastAsia="微软雅黑" w:hAnsi="微软雅黑"/>
+          <w:sz w:val="24"/>
+        </w:rPr>
+        <w:t xml:space="preserve"> CC BY-NC-SA 4.0 国际协议授权发布。  </w:t>
+      </w:r>
+    </w:p>
+    <w:p>
+      <w:pPr>
+        <w:jc w:val="center"/>
+        <w:rPr>
+          <w:rFonts w:ascii="微软雅黑" w:eastAsia="微软雅黑" w:hAnsi="微软雅黑"/>
+          <w:sz w:val="24"/>
+        </w:rPr>
+      </w:pPr>
+      <w:r>
+        <w:rPr>
+          <w:rFonts w:ascii="微软雅黑" w:eastAsia="微软雅黑" w:hAnsi="微软雅黑" w:hint="eastAsia"/>
+          <w:sz w:val="24"/>
+        </w:rPr>
+        <w:t>仅供非商业用途使用，欢迎自由传播、修改、整理；</w:t>
+      </w:r>
+      <w:r>
+        <w:rPr>
+          <w:rFonts w:ascii="微软雅黑" w:eastAsia="微软雅黑" w:hAnsi="微软雅黑"/>
+          <w:sz w:val="24"/>
+        </w:rPr>
+        <w:t xml:space="preserve">  </w:t>
+      </w:r>
+    </w:p>
+    <w:p>
+      <w:pPr>
+        <w:jc w:val="center"/>
+        <w:rPr>
+          <w:rFonts w:ascii="微软雅黑" w:eastAsia="微软雅黑" w:hAnsi="微软雅黑"/>
+          <w:sz w:val="24"/>
+        </w:rPr>
+      </w:pPr>
+      <w:r>
+        <w:rPr>
+          <w:rFonts w:ascii="微软雅黑" w:eastAsia="微软雅黑" w:hAnsi="微软雅黑" w:hint="eastAsia"/>
+          <w:sz w:val="24"/>
+        </w:rPr>
+        <w:t>请保留作者署名</w:t>
+      </w:r>
+      <w:r>
+        <w:rPr>
+          <w:rFonts w:ascii="微软雅黑" w:eastAsia="微软雅黑" w:hAnsi="微软雅黑"/>
+          <w:sz w:val="24"/>
+        </w:rPr>
+        <w:t xml:space="preserve"> Raelon Veritas Lee 并附上原始仓库链接：  </w:t>
+      </w:r>
+    </w:p>
+    <w:p>
+      <w:pPr>
+        <w:jc w:val="center"/>
+        <w:rPr>
+          <w:rFonts w:ascii="微软雅黑" w:eastAsia="微软雅黑" w:hAnsi="微软雅黑" w:cs="Calibri"/>
+          <w:sz w:val="28"/>
+          <w:szCs w:val="28"/>
+        </w:rPr>
+      </w:pPr>
+      <w:r>
+        <w:rPr>
+          <w:rFonts w:ascii="微软雅黑" w:eastAsia="微软雅黑" w:hAnsi="微软雅黑" w:cs="Calibri"/>
+          <w:sz w:val="24"/>
+        </w:rPr>
+        <w:t xml:space="preserve">https://github.com/roclee2692/deep-research-openai-gpt </w:t>
+      </w:r>
+      <w:r>
+        <w:rPr>
+          <w:rFonts w:ascii="微软雅黑" w:eastAsia="微软雅黑" w:hAnsi="微软雅黑" w:cs="Calibri"/>
+          <w:sz w:val="28"/>
+          <w:szCs w:val="28"/>
+        </w:rPr>
+        <w:t xml:space="preserve"> </w:t>
+      </w:r>
+    </w:p>
+    <w:p>
+      <w:pPr>
+        <w:jc w:val="center"/>
+        <w:rPr>
+          <w:rFonts w:ascii="微软雅黑" w:eastAsia="微软雅黑" w:hAnsi="微软雅黑" w:cs="Calibri"/>
+          <w:sz w:val="28"/>
+          <w:szCs w:val="28"/>
+        </w:rPr>
+      </w:pPr>
+    </w:p>
+    <w:p>
+      <w:pPr>
+        <w:jc w:val="center"/>
+        <w:rPr>
+          <w:rFonts w:ascii="Calibri" w:eastAsia="微软雅黑" w:hAnsi="Calibri" w:cs="Calibri"/>
+          <w:sz w:val="28"/>
+          <w:szCs w:val="28"/>
+        </w:rPr>
+      </w:pPr>
+    </w:p>
+    <w:p>
+      <w:pPr>
+        <w:jc w:val="center"/>
+        <w:rPr>
+          <w:rFonts w:ascii="Calibri" w:eastAsia="微软雅黑" w:hAnsi="Calibri" w:cs="Calibri"/>
+          <w:sz w:val="28"/>
+          <w:szCs w:val="28"/>
+        </w:rPr>
+      </w:pPr>
+      <w:r>
+        <w:rPr>
+          <w:rFonts w:ascii="Calibri" w:eastAsia="微软雅黑" w:hAnsi="Calibri" w:cs="Calibri"/>
+          <w:sz w:val="28"/>
+          <w:szCs w:val="28"/>
+        </w:rPr>
+        <w:t xml:space="preserve">This work is licensed under the  </w:t>
+      </w:r>
+    </w:p>
+    <w:p>
+      <w:pPr>
+        <w:jc w:val="center"/>
+        <w:rPr>
+          <w:rFonts w:ascii="Calibri" w:eastAsia="微软雅黑" w:hAnsi="Calibri" w:cs="Calibri"/>
+          <w:sz w:val="28"/>
+          <w:szCs w:val="28"/>
+        </w:rPr>
+      </w:pPr>
+      <w:r>
+        <w:rPr>
+          <w:rFonts w:ascii="Calibri" w:eastAsia="微软雅黑" w:hAnsi="Calibri" w:cs="Calibri"/>
+          <w:sz w:val="28"/>
+          <w:szCs w:val="28"/>
+        </w:rPr>
+        <w:t xml:space="preserve">Creative Commons Attribution-NonCommercial-ShareAlike 4.0 International License (CC BY-NC-SA 4.0).  </w:t>
+      </w:r>
+    </w:p>
+    <w:p>
+      <w:pPr>
+        <w:jc w:val="center"/>
+        <w:rPr>
+          <w:rFonts w:ascii="Calibri" w:eastAsia="微软雅黑" w:hAnsi="Calibri" w:cs="Calibri"/>
+          <w:sz w:val="28"/>
+          <w:szCs w:val="28"/>
+        </w:rPr>
+      </w:pPr>
+      <w:r>
+        <w:rPr>
+          <w:rFonts w:ascii="Calibri" w:eastAsia="微软雅黑" w:hAnsi="Calibri" w:cs="Calibri"/>
+          <w:sz w:val="28"/>
+          <w:szCs w:val="28"/>
+        </w:rPr>
+        <w:t xml:space="preserve">You may share and adapt it for non-commercial purposes, but please credit the author and link back.  </w:t>
+      </w:r>
+    </w:p>
+    <w:p>
+      <w:pPr>
+        <w:jc w:val="center"/>
+        <w:rPr>
+          <w:rFonts w:ascii="Calibri" w:eastAsia="微软雅黑" w:hAnsi="Calibri" w:cs="Calibri"/>
+          <w:sz w:val="28"/>
+          <w:szCs w:val="28"/>
+        </w:rPr>
+      </w:pPr>
+    </w:p>
+    <w:p>
+      <w:pPr>
+        <w:jc w:val="center"/>
+        <w:rPr>
+          <w:rFonts w:ascii="Calibri" w:eastAsia="微软雅黑" w:hAnsi="Calibri" w:cs="Calibri"/>
+          <w:sz w:val="28"/>
+          <w:szCs w:val="28"/>
+        </w:rPr>
+      </w:pPr>
+      <w:r>
+        <w:rPr>
+          <w:rFonts w:ascii="Calibri" w:eastAsia="微软雅黑" w:hAnsi="Calibri" w:cs="Calibri"/>
+          <w:sz w:val="28"/>
+          <w:szCs w:val="28"/>
+        </w:rPr>
+        <w:t>License link: https://creativecommons.org/licenses/by-nc-sa/4.0/</w:t>
+      </w:r>
+    </w:p>
+    <w:p/>
     <w:p/>
     <w:sectPr>
       <w:pgSz w:w="11906" w:h="16838"/>
@@ -4474,6 +3869,56 @@
     </w:sectPr>
   </w:body>
 </w:document>
+</file>
+
+<file path=word/endnotes.xml><?xml version="1.0" encoding="utf-8"?>
+<w:endnotes xmlns:wpc="http://schemas.microsoft.com/office/word/2010/wordprocessingCanvas" xmlns:cx="http://schemas.microsoft.com/office/drawing/2014/chartex" xmlns:cx1="http://schemas.microsoft.com/office/drawing/2015/9/8/chartex" xmlns:cx2="http://schemas.microsoft.com/office/drawing/2015/10/21/chartex" xmlns:cx3="http://schemas.microsoft.com/office/drawing/2016/5/9/chartex" xmlns:cx4="http://schemas.microsoft.com/office/drawing/2016/5/10/chartex" xmlns:cx5="http://schemas.microsoft.com/office/drawing/2016/5/11/chartex" xmlns:cx6="http://schemas.microsoft.com/office/drawing/2016/5/12/chartex" xmlns:cx7="http://schemas.microsoft.com/office/drawing/2016/5/13/chartex" xmlns:cx8="http://schemas.microsoft.com/office/drawing/2016/5/14/chartex" xmlns:mc="http://schemas.openxmlformats.org/markup-compatibility/2006" xmlns:aink="http://schemas.microsoft.com/office/drawing/2016/ink" xmlns:am3d="http://schemas.microsoft.com/office/drawing/2017/model3d" xmlns:o="urn:schemas-microsoft-com:office:office" xmlns:oel="http://schemas.microsoft.com/office/2019/extlst" xmlns:r="http://schemas.openxmlformats.org/officeDocument/2006/relationships" xmlns:m="http://schemas.openxmlformats.org/officeDocument/2006/math" xmlns:v="urn:schemas-microsoft-com:vml" xmlns:wp14="http://schemas.microsoft.com/office/word/2010/wordprocessingDrawing" xmlns:wp="http://schemas.openxmlformats.org/drawingml/2006/wordprocessingDrawing" xmlns:w10="urn:schemas-microsoft-com:office:word" xmlns:w="http://schemas.openxmlformats.org/wordprocessingml/2006/main" xmlns:w14="http://schemas.microsoft.com/office/word/2010/wordml" xmlns:w15="http://schemas.microsoft.com/office/word/2012/wordml" xmlns:w16cex="http://schemas.microsoft.com/office/word/2018/wordml/cex" xmlns:w16cid="http://schemas.microsoft.com/office/word/2016/wordml/cid" xmlns:w16="http://schemas.microsoft.com/office/word/2018/wordml" xmlns:w16du="http://schemas.microsoft.com/office/word/2023/wordml/word16du" xmlns:w16sdtdh="http://schemas.microsoft.com/office/word/2020/wordml/sdtdatahash" xmlns:w16sdtfl="http://schemas.microsoft.com/office/word/2024/wordml/sdtformatlock" xmlns:w16se="http://schemas.microsoft.com/office/word/2015/wordml/symex" xmlns:wpg="http://schemas.microsoft.com/office/word/2010/wordprocessingGroup" xmlns:wpi="http://schemas.microsoft.com/office/word/2010/wordprocessingInk" xmlns:wne="http://schemas.microsoft.com/office/word/2006/wordml" xmlns:wps="http://schemas.microsoft.com/office/word/2010/wordprocessingShape" mc:Ignorable="w14 w15 w16se w16cid w16 w16cex w16sdtdh w16sdtfl w16du wp14">
+  <w:endnote w:type="separator" w:id="-1">
+    <w:p>
+      <w:pPr>
+        <w:spacing w:after="0" w:line="240" w:lineRule="auto"/>
+      </w:pPr>
+      <w:r>
+        <w:separator/>
+      </w:r>
+    </w:p>
+  </w:endnote>
+  <w:endnote w:type="continuationSeparator" w:id="0">
+    <w:p>
+      <w:pPr>
+        <w:spacing w:after="0" w:line="240" w:lineRule="auto"/>
+      </w:pPr>
+      <w:r>
+        <w:continuationSeparator/>
+      </w:r>
+    </w:p>
+  </w:endnote>
+</w:endnotes>
+</file>
+
+<file path=word/footnotes.xml><?xml version="1.0" encoding="utf-8"?>
+<w:footnotes xmlns:wpc="http://schemas.microsoft.com/office/word/2010/wordprocessingCanvas" xmlns:cx="http://schemas.microsoft.com/office/drawing/2014/chartex" xmlns:cx1="http://schemas.microsoft.com/office/drawing/2015/9/8/chartex" xmlns:cx2="http://schemas.microsoft.com/office/drawing/2015/10/21/chartex" xmlns:cx3="http://schemas.microsoft.com/office/drawing/2016/5/9/chartex" xmlns:cx4="http://schemas.microsoft.com/office/drawing/2016/5/10/chartex" xmlns:cx5="http://schemas.microsoft.com/office/drawing/2016/5/11/chartex" xmlns:cx6="http://schemas.microsoft.com/office/drawing/2016/5/12/chartex" xmlns:cx7="http://schemas.microsoft.com/office/drawing/2016/5/13/chartex" xmlns:cx8="http://schemas.microsoft.com/office/drawing/2016/5/14/chartex" xmlns:mc="http://schemas.openxmlformats.org/markup-compatibility/2006" xmlns:aink="http://schemas.microsoft.com/office/drawing/2016/ink" xmlns:am3d="http://schemas.microsoft.com/office/drawing/2017/model3d" xmlns:o="urn:schemas-microsoft-com:office:office" xmlns:oel="http://schemas.microsoft.com/office/2019/extlst" xmlns:r="http://schemas.openxmlformats.org/officeDocument/2006/relationships" xmlns:m="http://schemas.openxmlformats.org/officeDocument/2006/math" xmlns:v="urn:schemas-microsoft-com:vml" xmlns:wp14="http://schemas.microsoft.com/office/word/2010/wordprocessingDrawing" xmlns:wp="http://schemas.openxmlformats.org/drawingml/2006/wordprocessingDrawing" xmlns:w10="urn:schemas-microsoft-com:office:word" xmlns:w="http://schemas.openxmlformats.org/wordprocessingml/2006/main" xmlns:w14="http://schemas.microsoft.com/office/word/2010/wordml" xmlns:w15="http://schemas.microsoft.com/office/word/2012/wordml" xmlns:w16cex="http://schemas.microsoft.com/office/word/2018/wordml/cex" xmlns:w16cid="http://schemas.microsoft.com/office/word/2016/wordml/cid" xmlns:w16="http://schemas.microsoft.com/office/word/2018/wordml" xmlns:w16du="http://schemas.microsoft.com/office/word/2023/wordml/word16du" xmlns:w16sdtdh="http://schemas.microsoft.com/office/word/2020/wordml/sdtdatahash" xmlns:w16sdtfl="http://schemas.microsoft.com/office/word/2024/wordml/sdtformatlock" xmlns:w16se="http://schemas.microsoft.com/office/word/2015/wordml/symex" xmlns:wpg="http://schemas.microsoft.com/office/word/2010/wordprocessingGroup" xmlns:wpi="http://schemas.microsoft.com/office/word/2010/wordprocessingInk" xmlns:wne="http://schemas.microsoft.com/office/word/2006/wordml" xmlns:wps="http://schemas.microsoft.com/office/word/2010/wordprocessingShape" mc:Ignorable="w14 w15 w16se w16cid w16 w16cex w16sdtdh w16sdtfl w16du wp14">
+  <w:footnote w:type="separator" w:id="-1">
+    <w:p>
+      <w:pPr>
+        <w:spacing w:after="0" w:line="240" w:lineRule="auto"/>
+      </w:pPr>
+      <w:r>
+        <w:separator/>
+      </w:r>
+    </w:p>
+  </w:footnote>
+  <w:footnote w:type="continuationSeparator" w:id="0">
+    <w:p>
+      <w:pPr>
+        <w:spacing w:after="0" w:line="240" w:lineRule="auto"/>
+      </w:pPr>
+      <w:r>
+        <w:continuationSeparator/>
+      </w:r>
+    </w:p>
+  </w:footnote>
+</w:footnotes>
 </file>
 
 <file path=word/numbering.xml><?xml version="1.0" encoding="utf-8"?>
@@ -5392,6 +4837,7 @@
   <w:style w:type="character" w:default="1" w:styleId="a0">
     <w:name w:val="Default Paragraph Font"/>
     <w:uiPriority w:val="1"/>
+    <w:semiHidden/>
     <w:unhideWhenUsed/>
   </w:style>
   <w:style w:type="table" w:default="1" w:styleId="a1">
@@ -5731,6 +5177,69 @@
       <w:shd w:val="clear" w:color="auto" w:fill="E1DFDD"/>
     </w:rPr>
   </w:style>
+  <w:style w:type="paragraph" w:styleId="af0">
+    <w:name w:val="header"/>
+    <w:basedOn w:val="a"/>
+    <w:link w:val="af1"/>
+    <w:uiPriority w:val="99"/>
+    <w:unhideWhenUsed/>
+    <w:rsid w:val="006F3013"/>
+    <w:pPr>
+      <w:tabs>
+        <w:tab w:val="center" w:pos="4153"/>
+        <w:tab w:val="right" w:pos="8306"/>
+      </w:tabs>
+      <w:snapToGrid w:val="0"/>
+      <w:spacing w:line="240" w:lineRule="auto"/>
+      <w:jc w:val="center"/>
+    </w:pPr>
+    <w:rPr>
+      <w:sz w:val="18"/>
+      <w:szCs w:val="18"/>
+    </w:rPr>
+  </w:style>
+  <w:style w:type="character" w:customStyle="1" w:styleId="af1">
+    <w:name w:val="页眉 字符"/>
+    <w:basedOn w:val="a0"/>
+    <w:link w:val="af0"/>
+    <w:uiPriority w:val="99"/>
+    <w:rsid w:val="006F3013"/>
+    <w:rPr>
+      <w:sz w:val="18"/>
+      <w:szCs w:val="18"/>
+    </w:rPr>
+  </w:style>
+  <w:style w:type="paragraph" w:styleId="af2">
+    <w:name w:val="footer"/>
+    <w:basedOn w:val="a"/>
+    <w:link w:val="af3"/>
+    <w:uiPriority w:val="99"/>
+    <w:unhideWhenUsed/>
+    <w:rsid w:val="006F3013"/>
+    <w:pPr>
+      <w:tabs>
+        <w:tab w:val="center" w:pos="4153"/>
+        <w:tab w:val="right" w:pos="8306"/>
+      </w:tabs>
+      <w:snapToGrid w:val="0"/>
+      <w:spacing w:line="240" w:lineRule="auto"/>
+    </w:pPr>
+    <w:rPr>
+      <w:sz w:val="18"/>
+      <w:szCs w:val="18"/>
+    </w:rPr>
+  </w:style>
+  <w:style w:type="character" w:customStyle="1" w:styleId="af3">
+    <w:name w:val="页脚 字符"/>
+    <w:basedOn w:val="a0"/>
+    <w:link w:val="af2"/>
+    <w:uiPriority w:val="99"/>
+    <w:rsid w:val="006F3013"/>
+    <w:rPr>
+      <w:sz w:val="18"/>
+      <w:szCs w:val="18"/>
+    </w:rPr>
+  </w:style>
 </w:styles>
 </file>
 
